--- a/محتویات دوره آموزشی/فصل 1/1-3 چشمک زن/جزوه/نوشته ها/جزوه 1-2.docx
+++ b/محتویات دوره آموزشی/فصل 1/1-3 چشمک زن/جزوه/نوشته ها/جزوه 1-2.docx
@@ -4,17 +4,15 @@
   <w:body>
     <w:p>
       <w:pPr>
-        <w:pStyle w:val="Title"/>
-        <w:rPr>
-          <w:rtl/>
-          <w:lang w:bidi="fa-IR"/>
-        </w:rPr>
-      </w:pPr>
-      <w:r>
-        <w:rPr>
-          <w:rFonts w:hint="cs"/>
-          <w:rtl/>
-          <w:lang w:bidi="fa-IR"/>
+        <w:pStyle w:val="Heading1"/>
+        <w:rPr>
+          <w:rtl/>
+        </w:rPr>
+      </w:pPr>
+      <w:r>
+        <w:rPr>
+          <w:rFonts w:hint="cs"/>
+          <w:rtl/>
         </w:rPr>
         <w:t>دیود نورانی چیست؟</w:t>
       </w:r>
@@ -53,17 +51,15 @@
     </w:p>
     <w:p>
       <w:pPr>
-        <w:pStyle w:val="Title"/>
-        <w:rPr>
-          <w:rtl/>
-          <w:lang w:bidi="fa-IR"/>
-        </w:rPr>
-      </w:pPr>
-      <w:r>
-        <w:rPr>
-          <w:rFonts w:hint="cs"/>
-          <w:rtl/>
-          <w:lang w:bidi="fa-IR"/>
+        <w:pStyle w:val="Heading1"/>
+        <w:rPr>
+          <w:rtl/>
+        </w:rPr>
+      </w:pPr>
+      <w:r>
+        <w:rPr>
+          <w:rFonts w:hint="cs"/>
+          <w:rtl/>
         </w:rPr>
         <w:t>تاریخچه‌ی دیود نورانی</w:t>
       </w:r>
@@ -883,17 +879,15 @@
     </w:p>
     <w:p>
       <w:pPr>
-        <w:pStyle w:val="Title"/>
-        <w:rPr>
-          <w:rtl/>
-          <w:lang w:bidi="fa-IR"/>
-        </w:rPr>
-      </w:pPr>
-      <w:r>
-        <w:rPr>
-          <w:rFonts w:hint="cs"/>
-          <w:rtl/>
-          <w:lang w:bidi="fa-IR"/>
+        <w:pStyle w:val="Heading1"/>
+        <w:rPr>
+          <w:rtl/>
+        </w:rPr>
+      </w:pPr>
+      <w:r>
+        <w:rPr>
+          <w:rFonts w:hint="cs"/>
+          <w:rtl/>
         </w:rPr>
         <w:t>طیف نوری و انواع دیود نورانی</w:t>
       </w:r>
@@ -1006,25 +1000,23 @@
     </w:p>
     <w:p>
       <w:pPr>
-        <w:pStyle w:val="Title"/>
-        <w:rPr>
-          <w:rtl/>
-          <w:lang w:bidi="fa-IR"/>
-        </w:rPr>
-      </w:pPr>
-      <w:r>
-        <w:rPr>
-          <w:rFonts w:hint="cs"/>
-          <w:rtl/>
-          <w:lang w:bidi="fa-IR"/>
-        </w:rPr>
+        <w:pStyle w:val="Heading1"/>
+        <w:rPr>
+          <w:rtl/>
+        </w:rPr>
+      </w:pPr>
+      <w:r>
+        <w:rPr>
+          <w:rFonts w:hint="cs"/>
+          <w:rtl/>
+        </w:rPr>
+        <w:lastRenderedPageBreak/>
         <w:t>تشخیص و</w:t>
       </w:r>
       <w:r>
         <w:rPr>
           <w:rFonts w:hint="cs"/>
           <w:rtl/>
-          <w:lang w:bidi="fa-IR"/>
         </w:rPr>
         <w:t xml:space="preserve"> نحوه عملکرد دیود</w:t>
       </w:r>
@@ -1068,16 +1060,7 @@
           <w:rtl/>
           <w:lang w:bidi="fa-IR"/>
         </w:rPr>
-        <w:t xml:space="preserve"> نیاز های الکتریکی توضیح داده شده است. راه حل دوم نگاه کردن به داخل دیود است. اگر به شکل زیر توجه کنید می‌بینید که در داخل یک دیود نورانی 2 صفحه وجود دارد که </w:t>
-      </w:r>
-      <w:r>
-        <w:rPr>
-          <w:rFonts w:hint="cs"/>
-          <w:rtl/>
-          <w:lang w:bidi="fa-IR"/>
-        </w:rPr>
-        <w:lastRenderedPageBreak/>
-        <w:t>یکی از دیگری کوچکتر است</w:t>
+        <w:t xml:space="preserve"> نیاز های الکتریکی توضیح داده شده است. راه حل دوم نگاه کردن به داخل دیود است. اگر به شکل زیر توجه کنید می‌بینید که در داخل یک دیود نورانی 2 صفحه وجود دارد که یکی از دیگری کوچکتر است</w:t>
       </w:r>
       <w:r>
         <w:rPr>
@@ -1119,7 +1102,7 @@
                     </pic:cNvPicPr>
                   </pic:nvPicPr>
                   <pic:blipFill>
-                    <a:blip r:embed="rId8">
+                    <a:blip r:embed="rId9">
                       <a:extLst>
                         <a:ext uri="{28A0092B-C50C-407E-A947-70E740481C1C}">
                           <a14:useLocalDpi xmlns:a14="http://schemas.microsoft.com/office/drawing/2010/main" val="0"/>
@@ -1153,17 +1136,15 @@
     </w:p>
     <w:p>
       <w:pPr>
-        <w:pStyle w:val="Title"/>
-        <w:rPr>
-          <w:rtl/>
-          <w:lang w:bidi="fa-IR"/>
-        </w:rPr>
-      </w:pPr>
-      <w:r>
-        <w:rPr>
-          <w:rFonts w:hint="cs"/>
-          <w:rtl/>
-          <w:lang w:bidi="fa-IR"/>
+        <w:pStyle w:val="Heading1"/>
+        <w:rPr>
+          <w:rtl/>
+        </w:rPr>
+      </w:pPr>
+      <w:r>
+        <w:rPr>
+          <w:rFonts w:hint="cs"/>
+          <w:rtl/>
         </w:rPr>
         <w:t>مدار دیود نورانی</w:t>
       </w:r>
@@ -1240,7 +1221,16 @@
           <w:rtl/>
           <w:lang w:bidi="fa-IR"/>
         </w:rPr>
-        <w:t xml:space="preserve">ی قرار بدهیم تا جریان الکتریکی را محدود کند. برای این کار ما از مقاومت 470 اهمی استفاده می‌کنیم. این مقاومت با کد </w:t>
+        <w:t xml:space="preserve">ی قرار بدهیم تا جریان الکتریکی را محدود </w:t>
+      </w:r>
+      <w:r>
+        <w:rPr>
+          <w:rFonts w:hint="cs"/>
+          <w:rtl/>
+          <w:lang w:bidi="fa-IR"/>
+        </w:rPr>
+        <w:lastRenderedPageBreak/>
+        <w:t xml:space="preserve">کند. برای این کار ما از مقاومت 470 اهمی استفاده می‌کنیم. این مقاومت با کد </w:t>
       </w:r>
       <w:commentRangeStart w:id="3"/>
       <w:r>
@@ -1295,7 +1285,6 @@
         <w:rPr>
           <w:noProof/>
         </w:rPr>
-        <w:lastRenderedPageBreak/>
         <w:drawing>
           <wp:inline distT="0" distB="0" distL="0" distR="0" wp14:anchorId="564B6D21" wp14:editId="1836D76D">
             <wp:extent cx="4343400" cy="4020895"/>
@@ -1312,7 +1301,7 @@
                     <pic:cNvPicPr/>
                   </pic:nvPicPr>
                   <pic:blipFill>
-                    <a:blip r:embed="rId9"/>
+                    <a:blip r:embed="rId10"/>
                     <a:stretch>
                       <a:fillRect/>
                     </a:stretch>
@@ -1335,19 +1324,38 @@
     </w:p>
     <w:p>
       <w:pPr>
-        <w:pStyle w:val="Title"/>
-        <w:rPr>
-          <w:rtl/>
-          <w:lang w:bidi="fa-IR"/>
-        </w:rPr>
-      </w:pPr>
-      <w:r>
-        <w:rPr>
-          <w:rFonts w:hint="cs"/>
-          <w:rtl/>
-          <w:lang w:bidi="fa-IR"/>
-        </w:rPr>
-        <w:t>آشنایی با فضای برنامه نویسی</w:t>
+        <w:pStyle w:val="Heading1"/>
+        <w:rPr>
+          <w:rtl/>
+        </w:rPr>
+      </w:pPr>
+      <w:r>
+        <w:rPr>
+          <w:rFonts w:hint="cs"/>
+          <w:rtl/>
+        </w:rPr>
+        <w:t>چشمک ز</w:t>
+      </w:r>
+      <w:r>
+        <w:rPr>
+          <w:rFonts w:hint="cs"/>
+          <w:rtl/>
+        </w:rPr>
+        <w:t>د</w:t>
+      </w:r>
+      <w:r>
+        <w:rPr>
+          <w:rFonts w:hint="cs"/>
+          <w:rtl/>
+        </w:rPr>
+        <w:t>ن</w:t>
+      </w:r>
+      <w:r>
+        <w:rPr>
+          <w:rFonts w:hint="cs"/>
+          <w:rtl/>
+        </w:rPr>
+        <w:t xml:space="preserve"> دیود نوری</w:t>
       </w:r>
     </w:p>
     <w:p>
@@ -1363,1565 +1371,150 @@
           <w:rtl/>
           <w:lang w:bidi="fa-IR"/>
         </w:rPr>
-        <w:t xml:space="preserve">برای اینکه بتوانیم کد مورد نیاز برای این قسمت را بنویسیم، اول باید با فضای برنامه نویسی آردینو آشنا بشویم. در بخش قبل کمی با این فضا و نحوه‌ی </w:t>
-      </w:r>
-      <w:bookmarkStart w:id="4" w:name="_GoBack"/>
-      <w:bookmarkEnd w:id="4"/>
-      <w:r>
-        <w:rPr>
-          <w:rFonts w:hint="cs"/>
-          <w:rtl/>
-          <w:lang w:bidi="fa-IR"/>
-        </w:rPr>
-        <w:t>چک کردن یک برد آشنا شدید.</w:t>
-      </w:r>
-      <w:r>
-        <w:rPr>
-          <w:rFonts w:hint="cs"/>
-          <w:rtl/>
-          <w:lang w:bidi="fa-IR"/>
-        </w:rPr>
-        <w:t xml:space="preserve"> حال به بررسی دقیق تری می‌پردازیم.</w:t>
+        <w:t xml:space="preserve">در این بخش دوباره می‌خواهیم دیود نوری را خاموش و روشن کنیم. در بخش معرفی فضای برنامه نویسی دیود نوری داخلی آردینو را که به صورت پیش فرض روی تمامی برد های آردینو می‌باشد را خاموش-روشن کردیم. در اینجا می‌خواهیم همان کار را انجام دهیم با این تفاوت که دیگر دیود نوری داخلی برد نیست بلکه مداری خارجی می‌باشد و دوم اینکه نمی‌خواهیم از تابع </w:t>
+      </w:r>
+      <w:r>
+        <w:rPr>
+          <w:lang w:bidi="fa-IR"/>
+        </w:rPr>
+        <w:t>delay()</w:t>
+      </w:r>
+      <w:r>
+        <w:rPr>
+          <w:rFonts w:hint="cs"/>
+          <w:rtl/>
+          <w:lang w:bidi="fa-IR"/>
+        </w:rPr>
+        <w:t xml:space="preserve"> استفاده کنیم. هم طور که گفته شد تابع </w:t>
+      </w:r>
+      <w:r>
+        <w:rPr>
+          <w:lang w:bidi="fa-IR"/>
+        </w:rPr>
+        <w:t>delay</w:t>
+      </w:r>
+      <w:r>
+        <w:rPr>
+          <w:rFonts w:hint="cs"/>
+          <w:rtl/>
+          <w:lang w:bidi="fa-IR"/>
+        </w:rPr>
+        <w:t xml:space="preserve"> تمامی برنامه را برای مدت زمان مشخصی متوقف می‌کند. این مشکل بزرگیست. در حالت واقعی شما همیشه از </w:t>
+      </w:r>
+      <w:r>
+        <w:rPr>
+          <w:rFonts w:hint="cs"/>
+          <w:rtl/>
+          <w:lang w:bidi="fa-IR"/>
+        </w:rPr>
+        <w:lastRenderedPageBreak/>
+        <w:t xml:space="preserve">میکروکنترلر خود انتظار دارید که پارامتر هایی را بخواند و دستور های بدهد. اگر از تابع </w:t>
+      </w:r>
+      <w:r>
+        <w:rPr>
+          <w:lang w:bidi="fa-IR"/>
+        </w:rPr>
+        <w:t>delay</w:t>
+      </w:r>
+      <w:r>
+        <w:rPr>
+          <w:rFonts w:hint="cs"/>
+          <w:rtl/>
+          <w:lang w:bidi="fa-IR"/>
+        </w:rPr>
+        <w:t xml:space="preserve"> استفاده کنید در واقع باعث شدید که میکروکنترلر برای مدتی هیچ کاری انجام ندهد که این امر مشکل ساز می‌باشد. به طور مثال شما سیستم اتفاء حریقی ساخته‌اید. اگر این سیستم در لحظه‌ای که باید آب را وصل نکند ممکن است مشکلات بسیار زیادی به بار بیاید.</w:t>
+      </w:r>
+      <w:r>
+        <w:rPr>
+          <w:rFonts w:hint="cs"/>
+          <w:rtl/>
+          <w:lang w:bidi="fa-IR"/>
+        </w:rPr>
+        <w:t xml:space="preserve"> برای همین استفاده از این تابع به جز در شرایط خاص مناسب نمی‌باشد و توصیه می‌شود از تابع دیگری به نام </w:t>
+      </w:r>
+      <w:proofErr w:type="spellStart"/>
+      <w:r>
+        <w:rPr>
+          <w:lang w:bidi="fa-IR"/>
+        </w:rPr>
+        <w:t>mi</w:t>
+      </w:r>
+      <w:r>
+        <w:rPr>
+          <w:lang w:bidi="fa-IR"/>
+        </w:rPr>
+        <w:t>l</w:t>
+      </w:r>
+      <w:r>
+        <w:rPr>
+          <w:lang w:bidi="fa-IR"/>
+        </w:rPr>
+        <w:t>lis</w:t>
+      </w:r>
+      <w:proofErr w:type="spellEnd"/>
+      <w:r>
+        <w:rPr>
+          <w:rFonts w:hint="cs"/>
+          <w:rtl/>
+          <w:lang w:bidi="fa-IR"/>
+        </w:rPr>
+        <w:t xml:space="preserve"> استفاده کنید.</w:t>
       </w:r>
     </w:p>
     <w:p>
       <w:pPr>
-        <w:pStyle w:val="Title"/>
-        <w:rPr>
-          <w:rtl/>
-          <w:lang w:bidi="fa-IR"/>
-        </w:rPr>
-      </w:pPr>
-      <w:r>
-        <w:rPr>
-          <w:rFonts w:hint="cs"/>
-          <w:rtl/>
-          <w:lang w:bidi="fa-IR"/>
-        </w:rPr>
-        <w:t>منو فضای برنامه نویسی</w:t>
-      </w:r>
+        <w:pStyle w:val="Heading2"/>
+      </w:pPr>
+      <w:proofErr w:type="spellStart"/>
+      <w:r>
+        <w:t>mil</w:t>
+      </w:r>
+      <w:r>
+        <w:t>l</w:t>
+      </w:r>
+      <w:r>
+        <w:t>is</w:t>
+      </w:r>
+      <w:proofErr w:type="spellEnd"/>
+      <w:r>
+        <w:t xml:space="preserve"> </w:t>
+      </w:r>
+      <w:proofErr w:type="gramStart"/>
+      <w:r>
+        <w:t>( )</w:t>
+      </w:r>
+      <w:proofErr w:type="gramEnd"/>
     </w:p>
     <w:p>
       <w:pPr>
         <w:rPr>
-          <w:lang w:bidi="fa-IR"/>
-        </w:rPr>
-      </w:pPr>
-      <w:r>
-        <w:rPr>
-          <w:rFonts w:hint="cs"/>
-          <w:rtl/>
-          <w:lang w:bidi="fa-IR"/>
-        </w:rPr>
-        <w:t>این منو شامل 2 بخش</w:t>
-      </w:r>
-      <w:r>
-        <w:rPr>
-          <w:rFonts w:hint="cs"/>
-          <w:rtl/>
-          <w:lang w:bidi="fa-IR"/>
-        </w:rPr>
-        <w:t xml:space="preserve"> است. منوی اول شامل بخش های</w:t>
-      </w:r>
-      <w:r>
-        <w:rPr>
-          <w:lang w:bidi="fa-IR"/>
-        </w:rPr>
-        <w:t xml:space="preserve">file </w:t>
-      </w:r>
-      <w:r>
-        <w:rPr>
-          <w:rFonts w:hint="cs"/>
-          <w:rtl/>
-          <w:lang w:bidi="fa-IR"/>
-        </w:rPr>
-        <w:t>،</w:t>
-      </w:r>
-      <w:r>
-        <w:rPr>
-          <w:lang w:bidi="fa-IR"/>
-        </w:rPr>
-        <w:t xml:space="preserve">edit </w:t>
-      </w:r>
-      <w:r>
-        <w:rPr>
-          <w:rFonts w:hint="cs"/>
-          <w:rtl/>
-          <w:lang w:bidi="fa-IR"/>
-        </w:rPr>
-        <w:t>،</w:t>
-      </w:r>
-      <w:r>
-        <w:rPr>
-          <w:lang w:bidi="fa-IR"/>
-        </w:rPr>
-        <w:t xml:space="preserve">sketch </w:t>
-      </w:r>
-      <w:r>
-        <w:rPr>
-          <w:rFonts w:hint="cs"/>
-          <w:rtl/>
-          <w:lang w:bidi="fa-IR"/>
-        </w:rPr>
-        <w:t xml:space="preserve">، </w:t>
-      </w:r>
-      <w:r>
-        <w:rPr>
-          <w:lang w:bidi="fa-IR"/>
-        </w:rPr>
-        <w:t>tools</w:t>
-      </w:r>
-      <w:r>
-        <w:rPr>
-          <w:rFonts w:hint="cs"/>
-          <w:rtl/>
-          <w:lang w:bidi="fa-IR"/>
-        </w:rPr>
-        <w:t xml:space="preserve"> و</w:t>
-      </w:r>
-      <w:r>
-        <w:rPr>
-          <w:lang w:bidi="fa-IR"/>
-        </w:rPr>
-        <w:t xml:space="preserve"> help </w:t>
-      </w:r>
-      <w:r>
-        <w:rPr>
-          <w:rFonts w:hint="cs"/>
-          <w:rtl/>
-          <w:lang w:bidi="fa-IR"/>
-        </w:rPr>
-        <w:t>می‌باشد.</w:t>
+          <w:rtl/>
+          <w:lang w:bidi="fa-IR"/>
+        </w:rPr>
+      </w:pPr>
+      <w:r>
+        <w:rPr>
+          <w:rFonts w:hint="cs"/>
+          <w:rtl/>
+          <w:lang w:bidi="fa-IR"/>
+        </w:rPr>
+        <w:t>فراخوانی این تابع مدت زمانی را که میکروکنترلر در حال اجرا کردن برنامه فعلی بوده است را بر واحد میلی ثانیه بر می‌گرداند. عدد این تابع نیز بعد از 50 روز صفر می‌شود. به بیان ساده تر از ابتدای شروع برنامه شمارنده‌ای در حال کار است که هر شمارش آن زمان به خصوصی طول می‌کشد. آخرین عدد این شمارنده در جایی ذخیره شده که توسط این تابع، شما می‌توانید زمان مورد نیاز برای آن تعداد شمارش را دریافت کنید.</w:t>
       </w:r>
     </w:p>
+    <w:bookmarkStart w:id="4" w:name="_MON_1600614289"/>
+    <w:bookmarkEnd w:id="4"/>
     <w:p>
       <w:pPr>
-        <w:jc w:val="center"/>
-        <w:rPr>
-          <w:lang w:bidi="fa-IR"/>
-        </w:rPr>
-      </w:pPr>
-      <w:r>
-        <w:rPr>
-          <w:noProof/>
-          <w:lang w:bidi="fa-IR"/>
-        </w:rPr>
-        <w:drawing>
-          <wp:inline distT="0" distB="0" distL="0" distR="0" wp14:anchorId="5D153103" wp14:editId="6FBADCC2">
-            <wp:extent cx="4541520" cy="640080"/>
-            <wp:effectExtent l="0" t="0" r="0" b="7620"/>
-            <wp:docPr id="3" name="Picture 3"/>
-            <wp:cNvGraphicFramePr>
-              <a:graphicFrameLocks xmlns:a="http://schemas.openxmlformats.org/drawingml/2006/main" noChangeAspect="1"/>
-            </wp:cNvGraphicFramePr>
-            <a:graphic xmlns:a="http://schemas.openxmlformats.org/drawingml/2006/main">
-              <a:graphicData uri="http://schemas.openxmlformats.org/drawingml/2006/picture">
-                <pic:pic xmlns:pic="http://schemas.openxmlformats.org/drawingml/2006/picture">
-                  <pic:nvPicPr>
-                    <pic:cNvPr id="0" name="Picture 1"/>
-                    <pic:cNvPicPr>
-                      <a:picLocks noChangeAspect="1" noChangeArrowheads="1"/>
-                    </pic:cNvPicPr>
-                  </pic:nvPicPr>
-                  <pic:blipFill>
-                    <a:blip r:embed="rId10">
-                      <a:extLst>
-                        <a:ext uri="{28A0092B-C50C-407E-A947-70E740481C1C}">
-                          <a14:useLocalDpi xmlns:a14="http://schemas.microsoft.com/office/drawing/2010/main" val="0"/>
-                        </a:ext>
-                      </a:extLst>
-                    </a:blip>
-                    <a:srcRect/>
-                    <a:stretch>
-                      <a:fillRect/>
-                    </a:stretch>
-                  </pic:blipFill>
-                  <pic:spPr bwMode="auto">
-                    <a:xfrm>
-                      <a:off x="0" y="0"/>
-                      <a:ext cx="4541520" cy="640080"/>
-                    </a:xfrm>
-                    <a:prstGeom prst="rect">
-                      <a:avLst/>
-                    </a:prstGeom>
-                    <a:noFill/>
-                    <a:ln>
-                      <a:noFill/>
-                    </a:ln>
-                  </pic:spPr>
-                </pic:pic>
-              </a:graphicData>
-            </a:graphic>
-          </wp:inline>
-        </w:drawing>
-      </w:r>
-    </w:p>
-    <w:p>
-      <w:pPr>
-        <w:rPr>
-          <w:rtl/>
-          <w:lang w:bidi="fa-IR"/>
-        </w:rPr>
-      </w:pPr>
-      <w:r>
-        <w:rPr>
-          <w:rFonts w:hint="cs"/>
-          <w:rtl/>
-          <w:lang w:bidi="fa-IR"/>
-        </w:rPr>
-        <w:t xml:space="preserve">قسمت </w:t>
-      </w:r>
-      <w:r>
-        <w:rPr>
-          <w:lang w:bidi="fa-IR"/>
-        </w:rPr>
-        <w:t>file</w:t>
-      </w:r>
-      <w:r>
-        <w:rPr>
-          <w:rFonts w:hint="cs"/>
-          <w:rtl/>
-          <w:lang w:bidi="fa-IR"/>
-        </w:rPr>
-        <w:t xml:space="preserve"> مانند تمامی برنامه ها مکانی برای انجام عملیات روی فایل می‌باشد.</w:t>
-      </w:r>
-    </w:p>
-    <w:p>
-      <w:pPr>
-        <w:rPr>
-          <w:rtl/>
-          <w:lang w:bidi="fa-IR"/>
-        </w:rPr>
-      </w:pPr>
-      <w:r>
-        <w:rPr>
-          <w:rFonts w:hint="cs"/>
-          <w:rtl/>
-          <w:lang w:bidi="fa-IR"/>
-        </w:rPr>
-        <w:t xml:space="preserve">در قسمت </w:t>
-      </w:r>
-      <w:r>
-        <w:rPr>
-          <w:lang w:bidi="fa-IR"/>
-        </w:rPr>
-        <w:t>edit</w:t>
-      </w:r>
-      <w:r>
-        <w:rPr>
-          <w:rFonts w:hint="cs"/>
-          <w:rtl/>
-          <w:lang w:bidi="fa-IR"/>
-        </w:rPr>
-        <w:t xml:space="preserve"> نیز شما می‌توانید عملیات هایی مانند کپی کردن را انجام دهید (باز هم مانند بقیه برنامه ها).</w:t>
-      </w:r>
-    </w:p>
-    <w:p>
-      <w:pPr>
-        <w:rPr>
-          <w:rtl/>
-          <w:lang w:bidi="fa-IR"/>
-        </w:rPr>
-      </w:pPr>
-      <w:r>
-        <w:rPr>
-          <w:rFonts w:hint="cs"/>
-          <w:rtl/>
-          <w:lang w:bidi="fa-IR"/>
-        </w:rPr>
-        <w:t xml:space="preserve">در قسمت </w:t>
-      </w:r>
-      <w:r>
-        <w:rPr>
-          <w:lang w:bidi="fa-IR"/>
-        </w:rPr>
-        <w:t>sketch</w:t>
-      </w:r>
-      <w:r>
-        <w:rPr>
-          <w:rFonts w:hint="cs"/>
-          <w:rtl/>
-          <w:lang w:bidi="fa-IR"/>
-        </w:rPr>
-        <w:t xml:space="preserve"> شما می‌توانید به دستور هایی که روی کد صورت می‌پزیرد دسترسی پیدا کنید. </w:t>
-      </w:r>
-      <w:r>
-        <w:rPr>
-          <w:rFonts w:hint="cs"/>
-          <w:rtl/>
-          <w:lang w:bidi="fa-IR"/>
-        </w:rPr>
-        <w:t xml:space="preserve">مانند عملیات آپلود و عملیات </w:t>
-      </w:r>
-      <w:r>
-        <w:rPr>
-          <w:lang w:bidi="fa-IR"/>
-        </w:rPr>
-        <w:t>verify</w:t>
-      </w:r>
-      <w:r>
-        <w:rPr>
-          <w:rFonts w:hint="cs"/>
-          <w:rtl/>
-          <w:lang w:bidi="fa-IR"/>
-        </w:rPr>
-        <w:t xml:space="preserve"> که شما باید قبل از اینکه کد را به داخل برد آپلود کنید، از درست بودن نوشتار </w:t>
-      </w:r>
-      <w:r>
-        <w:rPr>
-          <w:rFonts w:hint="cs"/>
-          <w:rtl/>
-          <w:lang w:bidi="fa-IR"/>
-        </w:rPr>
-        <w:lastRenderedPageBreak/>
-        <w:t xml:space="preserve">کد مطمئن شوید. این کار توسط دستور </w:t>
-      </w:r>
-      <w:r>
-        <w:rPr>
-          <w:lang w:bidi="fa-IR"/>
-        </w:rPr>
-        <w:t>verify</w:t>
-      </w:r>
-      <w:r>
-        <w:rPr>
-          <w:rFonts w:hint="cs"/>
-          <w:rtl/>
-          <w:lang w:bidi="fa-IR"/>
-        </w:rPr>
-        <w:t xml:space="preserve"> صورت می‌پذیرد. البته لازم به ذکر است که به هنگام زدن دکمه آپلود، نرم افزار به صورت خودکار کد دستور </w:t>
-      </w:r>
-      <w:r>
-        <w:rPr>
-          <w:lang w:bidi="fa-IR"/>
-        </w:rPr>
-        <w:t>verify</w:t>
-      </w:r>
-      <w:r>
-        <w:rPr>
-          <w:rFonts w:hint="cs"/>
-          <w:rtl/>
-          <w:lang w:bidi="fa-IR"/>
-        </w:rPr>
-        <w:t xml:space="preserve"> را در پشت صحنه اجرا می‌کند و در صورت نبود مشکلات نوشتاری، کد شما را آپلود می‌کند. یکی دیگر از</w:t>
-      </w:r>
-      <w:r>
-        <w:rPr>
-          <w:rFonts w:hint="cs"/>
-          <w:rtl/>
-          <w:lang w:bidi="fa-IR"/>
-        </w:rPr>
-        <w:t xml:space="preserve"> زیربخش</w:t>
-      </w:r>
-      <w:r>
-        <w:rPr>
-          <w:rFonts w:hint="cs"/>
-          <w:rtl/>
-          <w:lang w:bidi="fa-IR"/>
-        </w:rPr>
-        <w:t xml:space="preserve"> ها</w:t>
-      </w:r>
-      <w:r>
-        <w:rPr>
-          <w:rFonts w:hint="cs"/>
-          <w:rtl/>
-          <w:lang w:bidi="fa-IR"/>
-        </w:rPr>
-        <w:t xml:space="preserve"> </w:t>
-      </w:r>
-      <w:r>
-        <w:rPr>
-          <w:lang w:bidi="fa-IR"/>
-        </w:rPr>
-        <w:t xml:space="preserve">included </w:t>
-      </w:r>
-      <w:r>
-        <w:rPr>
-          <w:lang w:bidi="fa-IR"/>
-        </w:rPr>
-        <w:t>library</w:t>
-      </w:r>
-      <w:r>
-        <w:rPr>
-          <w:rFonts w:hint="cs"/>
-          <w:rtl/>
-          <w:lang w:bidi="fa-IR"/>
-        </w:rPr>
-        <w:t xml:space="preserve"> یا همان کتابخانه است</w:t>
-      </w:r>
-      <w:r>
-        <w:rPr>
-          <w:rFonts w:hint="cs"/>
-          <w:rtl/>
-          <w:lang w:bidi="fa-IR"/>
-        </w:rPr>
-        <w:t>.</w:t>
-      </w:r>
-      <w:r>
-        <w:rPr>
-          <w:rFonts w:hint="cs"/>
-          <w:rtl/>
-          <w:lang w:bidi="fa-IR"/>
-        </w:rPr>
-        <w:t xml:space="preserve"> شما در این بخش می‌توانید کتابخانه هایی را که در دستگاه خود ذخیره دارید را ببینید. کتابخانه ها ابزار هایی بسیار مناسب برای راحت سازی برنامه نویسی </w:t>
-      </w:r>
-      <w:r>
-        <w:rPr>
-          <w:rFonts w:hint="cs"/>
-          <w:rtl/>
-          <w:lang w:bidi="fa-IR"/>
-        </w:rPr>
-        <w:t>هستند</w:t>
-      </w:r>
-      <w:r>
-        <w:rPr>
-          <w:rFonts w:hint="cs"/>
-          <w:rtl/>
-          <w:lang w:bidi="fa-IR"/>
-        </w:rPr>
-        <w:t>. در بخش های آینده از کتابخانه های مختلف استفاده خواهیم کرد.</w:t>
-      </w:r>
-    </w:p>
-    <w:p>
-      <w:pPr>
-        <w:rPr>
-          <w:rtl/>
-          <w:lang w:bidi="fa-IR"/>
-        </w:rPr>
-      </w:pPr>
-      <w:r>
-        <w:rPr>
-          <w:rFonts w:hint="cs"/>
-          <w:rtl/>
-          <w:lang w:bidi="fa-IR"/>
-        </w:rPr>
-        <w:t xml:space="preserve">در بخش </w:t>
-      </w:r>
-      <w:r>
-        <w:rPr>
-          <w:lang w:bidi="fa-IR"/>
-        </w:rPr>
-        <w:t>help</w:t>
-      </w:r>
-      <w:r>
-        <w:rPr>
-          <w:rFonts w:hint="cs"/>
-          <w:rtl/>
-          <w:lang w:bidi="fa-IR"/>
-        </w:rPr>
-        <w:t xml:space="preserve"> شما می‌توانید از منابعی که آردینو برای شما فراهم کرده است استفاده کنید.</w:t>
-      </w:r>
-      <w:r>
-        <w:rPr>
-          <w:rFonts w:hint="cs"/>
-          <w:rtl/>
-          <w:lang w:bidi="fa-IR"/>
-        </w:rPr>
-        <w:t xml:space="preserve"> این منابع شامل یک فایل به نام </w:t>
-      </w:r>
-      <w:r>
-        <w:rPr>
-          <w:lang w:bidi="fa-IR"/>
-        </w:rPr>
-        <w:t>reference</w:t>
-      </w:r>
-      <w:r>
-        <w:rPr>
-          <w:rFonts w:hint="cs"/>
-          <w:rtl/>
-          <w:lang w:bidi="fa-IR"/>
-        </w:rPr>
-        <w:t xml:space="preserve"> می‌باشد که در آن تمامی </w:t>
-      </w:r>
-      <w:r>
-        <w:rPr>
-          <w:rFonts w:hint="cs"/>
-          <w:rtl/>
-          <w:lang w:bidi="fa-IR"/>
-        </w:rPr>
-        <w:t>دستور ها و تعاریف مربوط به فضای برنامه نویسی آردینو آمده است.</w:t>
-      </w:r>
-    </w:p>
-    <w:p>
-      <w:pPr>
-        <w:rPr>
-          <w:rtl/>
-          <w:lang w:bidi="fa-IR"/>
-        </w:rPr>
-      </w:pPr>
-      <w:r>
-        <w:rPr>
-          <w:rFonts w:hint="cs"/>
-          <w:rtl/>
-          <w:lang w:bidi="fa-IR"/>
-        </w:rPr>
-        <w:t xml:space="preserve">بخش </w:t>
-      </w:r>
-      <w:r>
-        <w:rPr>
-          <w:lang w:bidi="fa-IR"/>
-        </w:rPr>
-        <w:t>tools</w:t>
-      </w:r>
-      <w:r>
-        <w:rPr>
-          <w:rFonts w:hint="cs"/>
-          <w:rtl/>
-          <w:lang w:bidi="fa-IR"/>
-        </w:rPr>
-        <w:t xml:space="preserve"> بخش بسیار مهمی است. ما به</w:t>
-      </w:r>
-      <w:r>
-        <w:rPr>
-          <w:rFonts w:hint="cs"/>
-          <w:rtl/>
-          <w:lang w:bidi="fa-IR"/>
-        </w:rPr>
-        <w:t xml:space="preserve"> بررسی</w:t>
-      </w:r>
-      <w:r>
-        <w:rPr>
-          <w:rFonts w:hint="cs"/>
-          <w:rtl/>
-          <w:lang w:bidi="fa-IR"/>
-        </w:rPr>
-        <w:t xml:space="preserve"> قسمت های سریال مانیتور (</w:t>
-      </w:r>
-      <w:r>
-        <w:rPr>
-          <w:lang w:bidi="fa-IR"/>
-        </w:rPr>
-        <w:t>serial monitor</w:t>
-      </w:r>
-      <w:r>
-        <w:rPr>
-          <w:rFonts w:hint="cs"/>
-          <w:rtl/>
-          <w:lang w:bidi="fa-IR"/>
-        </w:rPr>
-        <w:t>)، سریال پلاتر (</w:t>
-      </w:r>
-      <w:r>
-        <w:rPr>
-          <w:lang w:bidi="fa-IR"/>
-        </w:rPr>
-        <w:t>serial plotter</w:t>
-      </w:r>
-      <w:r>
-        <w:rPr>
-          <w:rFonts w:hint="cs"/>
-          <w:rtl/>
-          <w:lang w:bidi="fa-IR"/>
-        </w:rPr>
-        <w:t>)، برد (</w:t>
-      </w:r>
-      <w:r>
-        <w:rPr>
-          <w:lang w:bidi="fa-IR"/>
-        </w:rPr>
-        <w:t>board</w:t>
-      </w:r>
-      <w:r>
-        <w:rPr>
-          <w:rFonts w:hint="cs"/>
-          <w:rtl/>
-          <w:lang w:bidi="fa-IR"/>
-        </w:rPr>
-        <w:t>) و پورت (</w:t>
-      </w:r>
-      <w:r>
-        <w:rPr>
-          <w:lang w:bidi="fa-IR"/>
-        </w:rPr>
-        <w:t>port</w:t>
-      </w:r>
-      <w:r>
-        <w:rPr>
-          <w:rFonts w:hint="cs"/>
-          <w:rtl/>
-          <w:lang w:bidi="fa-IR"/>
-        </w:rPr>
-        <w:t xml:space="preserve">) از این بخش </w:t>
-      </w:r>
-      <w:r>
-        <w:rPr>
-          <w:rFonts w:hint="cs"/>
-          <w:rtl/>
-          <w:lang w:bidi="fa-IR"/>
-        </w:rPr>
-        <w:t>می‌پردازیم</w:t>
-      </w:r>
-      <w:r>
-        <w:rPr>
-          <w:rFonts w:hint="cs"/>
-          <w:rtl/>
-          <w:lang w:bidi="fa-IR"/>
-        </w:rPr>
-        <w:t xml:space="preserve">. </w:t>
-      </w:r>
-      <w:r>
-        <w:rPr>
-          <w:rFonts w:hint="cs"/>
-          <w:rtl/>
-          <w:lang w:bidi="fa-IR"/>
-        </w:rPr>
-        <w:t>بقیه موارد نیز به مرور زمان گفته خواه</w:t>
-      </w:r>
-      <w:r>
-        <w:rPr>
-          <w:rFonts w:hint="cs"/>
-          <w:rtl/>
-          <w:lang w:bidi="fa-IR"/>
-        </w:rPr>
-        <w:t>ن</w:t>
-      </w:r>
-      <w:r>
-        <w:rPr>
-          <w:rFonts w:hint="cs"/>
-          <w:rtl/>
-          <w:lang w:bidi="fa-IR"/>
-        </w:rPr>
-        <w:t>د شد</w:t>
-      </w:r>
-      <w:r>
-        <w:rPr>
-          <w:rFonts w:hint="cs"/>
-          <w:rtl/>
-          <w:lang w:bidi="fa-IR"/>
-        </w:rPr>
-        <w:t>.</w:t>
-      </w:r>
-    </w:p>
-    <w:p>
-      <w:pPr>
-        <w:rPr>
-          <w:rtl/>
-          <w:lang w:bidi="fa-IR"/>
-        </w:rPr>
-      </w:pPr>
-      <w:r>
-        <w:rPr>
-          <w:rFonts w:hint="cs"/>
-          <w:rtl/>
-          <w:lang w:bidi="fa-IR"/>
-        </w:rPr>
-        <w:t xml:space="preserve">در بعضی از موارد شما می‌خواهید از طریق یک پورت سریالی مانند </w:t>
-      </w:r>
-      <w:proofErr w:type="spellStart"/>
-      <w:r>
-        <w:rPr>
-          <w:lang w:bidi="fa-IR"/>
-        </w:rPr>
-        <w:t>usb</w:t>
-      </w:r>
-      <w:proofErr w:type="spellEnd"/>
-      <w:r>
-        <w:rPr>
-          <w:rFonts w:hint="cs"/>
-          <w:rtl/>
-          <w:lang w:bidi="fa-IR"/>
-        </w:rPr>
-        <w:t xml:space="preserve"> کامپیوتر، داده هایی را به آردینو بفرستید و یا اینکه داده هایی را از آردینو بگیرید. مثلا می‌خواهید بدانید که اگر درب خانه باز شد به دستگاه شما پیامی ارسال شود که در آن به باز شدن درب خانه اشاره شده باشد. این ارتباط بین دستگاه و آردینو که از طریق سیم می‌باشد تحت عنوان </w:t>
-      </w:r>
-      <w:r>
-        <w:rPr>
-          <w:lang w:bidi="fa-IR"/>
-        </w:rPr>
-        <w:t>serial monitor</w:t>
-      </w:r>
-      <w:r>
-        <w:rPr>
-          <w:rFonts w:hint="cs"/>
-          <w:rtl/>
-          <w:lang w:bidi="fa-IR"/>
-        </w:rPr>
-        <w:t xml:space="preserve"> در آردینو معرفی شده است. در </w:t>
-      </w:r>
-      <w:commentRangeStart w:id="5"/>
-      <w:r>
-        <w:rPr>
-          <w:rFonts w:hint="cs"/>
-          <w:color w:val="FF0000"/>
-          <w:rtl/>
-          <w:lang w:bidi="fa-IR"/>
-        </w:rPr>
-        <w:t xml:space="preserve">3 بخش مجزا </w:t>
-      </w:r>
-      <w:commentRangeEnd w:id="5"/>
-      <w:r>
-        <w:rPr>
-          <w:rStyle w:val="CommentReference"/>
-          <w:rtl/>
-        </w:rPr>
-        <w:commentReference w:id="5"/>
-      </w:r>
-      <w:r>
-        <w:rPr>
-          <w:rFonts w:hint="cs"/>
-          <w:rtl/>
-          <w:lang w:bidi="fa-IR"/>
-        </w:rPr>
-        <w:t>ما به بررسی این ابزار قدرتمند خواهیم پرداخت.</w:t>
-      </w:r>
-    </w:p>
-    <w:p>
-      <w:pPr>
-        <w:rPr>
-          <w:rtl/>
-          <w:lang w:bidi="fa-IR"/>
-        </w:rPr>
-      </w:pPr>
-      <w:r>
-        <w:rPr>
-          <w:rFonts w:hint="cs"/>
-          <w:rtl/>
-          <w:lang w:bidi="fa-IR"/>
-        </w:rPr>
-        <w:t xml:space="preserve">در بعضی از موارد شما نیاز دارید داده هایی را که توسط سنسور ها می‌خوانید، تحلیل کنید. برای این کار معمولا داده ها به صورت یک نمودار نمایش داده می‌شوند تا تحلیل آن ها ساده تر باشد. به طور مثال شما می‌خواهید دمای یک اتاق را نسبت به زمان رسم می‌کنید. آردینو برای این مسئله ابزاری را به نام </w:t>
-      </w:r>
-      <w:r>
-        <w:rPr>
-          <w:lang w:bidi="fa-IR"/>
-        </w:rPr>
-        <w:t>serial plotter</w:t>
-      </w:r>
-      <w:r>
-        <w:rPr>
-          <w:rFonts w:hint="cs"/>
-          <w:rtl/>
-          <w:lang w:bidi="fa-IR"/>
-        </w:rPr>
-        <w:t xml:space="preserve"> معرفی کرده که کار را بسیار ساده می‌کند. شما می‌توانید به وسیله این دستور داده هایی را که از آردینو به </w:t>
-      </w:r>
-      <w:r>
-        <w:rPr>
-          <w:rFonts w:hint="cs"/>
-          <w:rtl/>
-          <w:lang w:bidi="fa-IR"/>
-        </w:rPr>
-        <w:t>رایانه</w:t>
-      </w:r>
-      <w:r>
-        <w:rPr>
-          <w:rFonts w:hint="cs"/>
-          <w:rtl/>
-          <w:lang w:bidi="fa-IR"/>
-        </w:rPr>
-        <w:t xml:space="preserve"> خود می‌فرستید را در واحد زمان به صورت یک نمودار ن</w:t>
-      </w:r>
-      <w:r>
-        <w:rPr>
-          <w:rFonts w:hint="cs"/>
-          <w:rtl/>
-          <w:lang w:bidi="fa-IR"/>
-        </w:rPr>
-        <w:t>مایش</w:t>
-      </w:r>
-      <w:r>
-        <w:rPr>
-          <w:rFonts w:hint="cs"/>
-          <w:rtl/>
-          <w:lang w:bidi="fa-IR"/>
-        </w:rPr>
-        <w:t xml:space="preserve"> دهید.</w:t>
-      </w:r>
-    </w:p>
-    <w:p>
-      <w:pPr>
-        <w:rPr>
-          <w:lang w:bidi="fa-IR"/>
-        </w:rPr>
-      </w:pPr>
-      <w:r>
-        <w:rPr>
-          <w:rFonts w:hint="cs"/>
-          <w:rtl/>
-          <w:lang w:bidi="fa-IR"/>
-        </w:rPr>
-        <w:t xml:space="preserve">شرکت آردینو برد هایی بسیار زیادی دارد. در بخش </w:t>
-      </w:r>
-      <w:commentRangeStart w:id="6"/>
-      <w:r>
-        <w:rPr>
-          <w:rFonts w:hint="cs"/>
-          <w:color w:val="FF0000"/>
-          <w:rtl/>
-          <w:lang w:bidi="fa-IR"/>
-        </w:rPr>
-        <w:t>معرفی آردینو</w:t>
-      </w:r>
-      <w:r>
-        <w:rPr>
-          <w:rFonts w:hint="cs"/>
-          <w:rtl/>
-          <w:lang w:bidi="fa-IR"/>
-        </w:rPr>
-        <w:t xml:space="preserve"> </w:t>
-      </w:r>
-      <w:commentRangeEnd w:id="6"/>
-      <w:r>
-        <w:rPr>
-          <w:rStyle w:val="CommentReference"/>
-          <w:rtl/>
-        </w:rPr>
-        <w:commentReference w:id="6"/>
-      </w:r>
-      <w:r>
-        <w:rPr>
-          <w:rFonts w:hint="cs"/>
-          <w:rtl/>
-          <w:lang w:bidi="fa-IR"/>
-        </w:rPr>
-        <w:t>تعدادی از برد های اصلی آردینو و نحوه انتخاب آنها بیان شد. حال با توجه به گفته های قبلی ما، میکرو کنترلر های این برد ها با یک دیگر فرق می‌کنند برای همین به هنگام آپلود کردن کد به آنها</w:t>
-      </w:r>
-      <w:r>
-        <w:rPr>
-          <w:rFonts w:hint="cs"/>
-          <w:rtl/>
-          <w:lang w:bidi="fa-IR"/>
-        </w:rPr>
-        <w:t>،</w:t>
-      </w:r>
-      <w:r>
-        <w:rPr>
-          <w:rFonts w:hint="cs"/>
-          <w:rtl/>
-          <w:lang w:bidi="fa-IR"/>
-        </w:rPr>
-        <w:t xml:space="preserve"> منطقا نباید از یک الگوریتم استفاده کنیم. برای همین قبل از آپلود کردن کد</w:t>
-      </w:r>
-      <w:r>
-        <w:rPr>
-          <w:rFonts w:hint="cs"/>
-          <w:rtl/>
-          <w:lang w:bidi="fa-IR"/>
-        </w:rPr>
-        <w:t>،</w:t>
-      </w:r>
-      <w:r>
-        <w:rPr>
-          <w:rFonts w:hint="cs"/>
-          <w:rtl/>
-          <w:lang w:bidi="fa-IR"/>
-        </w:rPr>
-        <w:t xml:space="preserve"> شما باید </w:t>
-      </w:r>
-      <w:r>
-        <w:rPr>
-          <w:rFonts w:hint="cs"/>
-          <w:rtl/>
-          <w:lang w:bidi="fa-IR"/>
-        </w:rPr>
-        <w:t>به وسیله</w:t>
-      </w:r>
-      <w:r>
-        <w:rPr>
-          <w:rFonts w:hint="cs"/>
-          <w:rtl/>
-          <w:lang w:bidi="fa-IR"/>
-        </w:rPr>
-        <w:t xml:space="preserve"> بخش </w:t>
-      </w:r>
-      <w:r>
-        <w:rPr>
-          <w:lang w:bidi="fa-IR"/>
-        </w:rPr>
-        <w:t>tools/board</w:t>
-      </w:r>
-      <w:r>
-        <w:rPr>
-          <w:rFonts w:hint="cs"/>
-          <w:rtl/>
-          <w:lang w:bidi="fa-IR"/>
-        </w:rPr>
-        <w:t xml:space="preserve"> برد مورد استفاده خود را انتخاب کنید. اگر این </w:t>
-      </w:r>
-      <w:r>
-        <w:rPr>
-          <w:rFonts w:hint="cs"/>
-          <w:rtl/>
-          <w:lang w:bidi="fa-IR"/>
-        </w:rPr>
-        <w:lastRenderedPageBreak/>
-        <w:t>کار را انجام ندهید و برد اشتباه انتخاب شده باشد، شما</w:t>
-      </w:r>
-      <w:r>
-        <w:rPr>
-          <w:rFonts w:hint="cs"/>
-          <w:rtl/>
-          <w:lang w:bidi="fa-IR"/>
-        </w:rPr>
-        <w:t xml:space="preserve"> خطای </w:t>
-      </w:r>
-      <w:r>
-        <w:rPr>
-          <w:rFonts w:cs="Calibri" w:hint="cs"/>
-          <w:rtl/>
-          <w:lang w:bidi="fa-IR"/>
-        </w:rPr>
-        <w:t>"</w:t>
-      </w:r>
-      <w:r>
-        <w:rPr>
-          <w:lang w:bidi="fa-IR"/>
-        </w:rPr>
-        <w:t>Error compiling for board</w:t>
-      </w:r>
-      <w:r>
-        <w:rPr>
-          <w:rFonts w:cs="Calibri" w:hint="cs"/>
-          <w:rtl/>
-          <w:lang w:bidi="fa-IR"/>
-        </w:rPr>
-        <w:t xml:space="preserve">" </w:t>
-      </w:r>
-      <w:r>
-        <w:rPr>
-          <w:rFonts w:hint="cs"/>
-          <w:rtl/>
-          <w:lang w:bidi="fa-IR"/>
-        </w:rPr>
-        <w:t>را دریافت خواهید کرد.</w:t>
-      </w:r>
-    </w:p>
-    <w:p>
-      <w:pPr>
-        <w:jc w:val="center"/>
-        <w:rPr>
-          <w:b/>
-          <w:bCs/>
-          <w:rtl/>
-          <w:lang w:bidi="fa-IR"/>
-        </w:rPr>
-      </w:pPr>
-      <w:r>
-        <w:rPr>
-          <w:noProof/>
-        </w:rPr>
-        <w:drawing>
-          <wp:inline distT="0" distB="0" distL="0" distR="0" wp14:anchorId="4DDFA12C" wp14:editId="173700F5">
-            <wp:extent cx="3724275" cy="409575"/>
-            <wp:effectExtent l="0" t="0" r="9525" b="9525"/>
-            <wp:docPr id="4" name="Picture 4"/>
-            <wp:cNvGraphicFramePr>
-              <a:graphicFrameLocks xmlns:a="http://schemas.openxmlformats.org/drawingml/2006/main" noChangeAspect="1"/>
-            </wp:cNvGraphicFramePr>
-            <a:graphic xmlns:a="http://schemas.openxmlformats.org/drawingml/2006/main">
-              <a:graphicData uri="http://schemas.openxmlformats.org/drawingml/2006/picture">
-                <pic:pic xmlns:pic="http://schemas.openxmlformats.org/drawingml/2006/picture">
-                  <pic:nvPicPr>
-                    <pic:cNvPr id="1" name=""/>
-                    <pic:cNvPicPr/>
-                  </pic:nvPicPr>
-                  <pic:blipFill>
-                    <a:blip r:embed="rId11"/>
-                    <a:stretch>
-                      <a:fillRect/>
-                    </a:stretch>
-                  </pic:blipFill>
-                  <pic:spPr>
-                    <a:xfrm>
-                      <a:off x="0" y="0"/>
-                      <a:ext cx="3724275" cy="409575"/>
-                    </a:xfrm>
-                    <a:prstGeom prst="rect">
-                      <a:avLst/>
-                    </a:prstGeom>
-                  </pic:spPr>
-                </pic:pic>
-              </a:graphicData>
-            </a:graphic>
-          </wp:inline>
-        </w:drawing>
-      </w:r>
-    </w:p>
-    <w:p>
-      <w:pPr>
-        <w:rPr>
-          <w:rtl/>
-          <w:lang w:bidi="fa-IR"/>
-        </w:rPr>
-      </w:pPr>
-      <w:r>
-        <w:rPr>
-          <w:rFonts w:hint="cs"/>
-          <w:rtl/>
-          <w:lang w:bidi="fa-IR"/>
-        </w:rPr>
-        <w:t>یا در بعضی از مواقع خطای "</w:t>
-      </w:r>
-      <w:r>
-        <w:rPr>
-          <w:lang w:bidi="fa-IR"/>
-        </w:rPr>
-        <w:t>An error occurred while uploading the sketch</w:t>
-      </w:r>
-      <w:r>
-        <w:rPr>
-          <w:rFonts w:hint="cs"/>
-          <w:rtl/>
-          <w:lang w:bidi="fa-IR"/>
-        </w:rPr>
-        <w:t>" خواهید گرفت.</w:t>
-      </w:r>
-      <w:r>
-        <w:rPr>
-          <w:rFonts w:hint="cs"/>
-          <w:rtl/>
-          <w:lang w:bidi="fa-IR"/>
-        </w:rPr>
-        <w:t xml:space="preserve"> این یک خطای مشترک است. در حالت کلی وقتی این خطا ظاهر می‌شود که مشکلی در آن طرف سیم (برد) وجود داشته باشد.</w:t>
-      </w:r>
-    </w:p>
-    <w:p>
-      <w:pPr>
-        <w:jc w:val="center"/>
-        <w:rPr>
-          <w:rtl/>
-          <w:lang w:bidi="fa-IR"/>
-        </w:rPr>
-      </w:pPr>
-      <w:r>
-        <w:rPr>
-          <w:noProof/>
-        </w:rPr>
-        <w:drawing>
-          <wp:inline distT="0" distB="0" distL="0" distR="0" wp14:anchorId="19E50D1F" wp14:editId="03350CA5">
-            <wp:extent cx="2943225" cy="333375"/>
-            <wp:effectExtent l="0" t="0" r="9525" b="9525"/>
-            <wp:docPr id="5" name="Picture 5"/>
-            <wp:cNvGraphicFramePr>
-              <a:graphicFrameLocks xmlns:a="http://schemas.openxmlformats.org/drawingml/2006/main" noChangeAspect="1"/>
-            </wp:cNvGraphicFramePr>
-            <a:graphic xmlns:a="http://schemas.openxmlformats.org/drawingml/2006/main">
-              <a:graphicData uri="http://schemas.openxmlformats.org/drawingml/2006/picture">
-                <pic:pic xmlns:pic="http://schemas.openxmlformats.org/drawingml/2006/picture">
-                  <pic:nvPicPr>
-                    <pic:cNvPr id="1" name=""/>
-                    <pic:cNvPicPr/>
-                  </pic:nvPicPr>
-                  <pic:blipFill>
-                    <a:blip r:embed="rId12"/>
-                    <a:stretch>
-                      <a:fillRect/>
-                    </a:stretch>
-                  </pic:blipFill>
-                  <pic:spPr>
-                    <a:xfrm>
-                      <a:off x="0" y="0"/>
-                      <a:ext cx="2943225" cy="333375"/>
-                    </a:xfrm>
-                    <a:prstGeom prst="rect">
-                      <a:avLst/>
-                    </a:prstGeom>
-                  </pic:spPr>
-                </pic:pic>
-              </a:graphicData>
-            </a:graphic>
-          </wp:inline>
-        </w:drawing>
-      </w:r>
-    </w:p>
-    <w:p>
-      <w:pPr>
-        <w:rPr>
-          <w:rtl/>
-        </w:rPr>
-      </w:pPr>
-      <w:r>
-        <w:rPr>
-          <w:rFonts w:hint="cs"/>
-          <w:rtl/>
-          <w:lang w:bidi="fa-IR"/>
-        </w:rPr>
-        <w:t xml:space="preserve">در نظر داشته باشید که اگر به هنگام آپلود کردن مشکلی برای سیم پیش بیاید و از وصل شدن ارتباط بین برد و رایانه جلوگیری کنید شما خطای </w:t>
-      </w:r>
-      <w:r>
-        <w:rPr>
-          <w:rFonts w:cs="Calibri" w:hint="cs"/>
-          <w:rtl/>
-          <w:lang w:bidi="fa-IR"/>
-        </w:rPr>
-        <w:t>"</w:t>
-      </w:r>
-      <w:proofErr w:type="spellStart"/>
-      <w:r>
-        <w:t>avrdude</w:t>
-      </w:r>
-      <w:proofErr w:type="spellEnd"/>
-      <w:r>
-        <w:t xml:space="preserve">: </w:t>
-      </w:r>
-      <w:proofErr w:type="spellStart"/>
-      <w:r>
-        <w:t>ser_send</w:t>
-      </w:r>
-      <w:proofErr w:type="spellEnd"/>
-      <w:r>
-        <w:t>(): write error: sorry no info avail</w:t>
-      </w:r>
-      <w:r>
-        <w:rPr>
-          <w:rFonts w:hint="cs"/>
-          <w:rtl/>
-        </w:rPr>
-        <w:t xml:space="preserve">" </w:t>
-      </w:r>
-      <w:r>
-        <w:rPr>
-          <w:rFonts w:hint="cs"/>
-          <w:rtl/>
-        </w:rPr>
-        <w:t>دریافت خواهید کرد.</w:t>
-      </w:r>
-    </w:p>
-    <w:p>
-      <w:pPr>
-        <w:jc w:val="center"/>
-        <w:rPr>
-          <w:rFonts w:cs="Calibri"/>
-          <w:rtl/>
-          <w:lang w:bidi="fa-IR"/>
-        </w:rPr>
-      </w:pPr>
-      <w:r>
-        <w:rPr>
-          <w:noProof/>
-        </w:rPr>
-        <w:drawing>
-          <wp:inline distT="0" distB="0" distL="0" distR="0" wp14:anchorId="480B15B2" wp14:editId="6C4C1CF0">
-            <wp:extent cx="3276600" cy="333375"/>
-            <wp:effectExtent l="0" t="0" r="0" b="9525"/>
-            <wp:docPr id="6" name="Picture 6"/>
-            <wp:cNvGraphicFramePr>
-              <a:graphicFrameLocks xmlns:a="http://schemas.openxmlformats.org/drawingml/2006/main" noChangeAspect="1"/>
-            </wp:cNvGraphicFramePr>
-            <a:graphic xmlns:a="http://schemas.openxmlformats.org/drawingml/2006/main">
-              <a:graphicData uri="http://schemas.openxmlformats.org/drawingml/2006/picture">
-                <pic:pic xmlns:pic="http://schemas.openxmlformats.org/drawingml/2006/picture">
-                  <pic:nvPicPr>
-                    <pic:cNvPr id="1" name=""/>
-                    <pic:cNvPicPr/>
-                  </pic:nvPicPr>
-                  <pic:blipFill>
-                    <a:blip r:embed="rId13"/>
-                    <a:stretch>
-                      <a:fillRect/>
-                    </a:stretch>
-                  </pic:blipFill>
-                  <pic:spPr>
-                    <a:xfrm>
-                      <a:off x="0" y="0"/>
-                      <a:ext cx="3276600" cy="333375"/>
-                    </a:xfrm>
-                    <a:prstGeom prst="rect">
-                      <a:avLst/>
-                    </a:prstGeom>
-                  </pic:spPr>
-                </pic:pic>
-              </a:graphicData>
-            </a:graphic>
-          </wp:inline>
-        </w:drawing>
-      </w:r>
-    </w:p>
-    <w:p>
-      <w:pPr>
-        <w:rPr>
-          <w:rtl/>
-          <w:lang w:bidi="fa-IR"/>
-        </w:rPr>
-      </w:pPr>
-      <w:r>
-        <w:rPr>
-          <w:rFonts w:hint="cs"/>
-          <w:rtl/>
-          <w:lang w:bidi="fa-IR"/>
-        </w:rPr>
-        <w:t xml:space="preserve">برد آردینو از طریق پورت </w:t>
-      </w:r>
-      <w:proofErr w:type="spellStart"/>
-      <w:r>
-        <w:rPr>
-          <w:lang w:bidi="fa-IR"/>
-        </w:rPr>
-        <w:t>usb</w:t>
-      </w:r>
-      <w:proofErr w:type="spellEnd"/>
-      <w:r>
-        <w:rPr>
-          <w:rFonts w:hint="cs"/>
-          <w:rtl/>
-          <w:lang w:bidi="fa-IR"/>
-        </w:rPr>
-        <w:t xml:space="preserve"> به دستگاه شما متصل شده است. حال فرض بفرمایید به هنگام آپلود کردن کد به جای یک برد آردینو 2 برد آردینو مختلف به دستگاه شما وصل باشد. حال نرم افزار چگونه متوجه شود که شما می‌خواهید این کد بخصوص را به کدام یک از این برد ها بفرستید؟ برای اینکه این مشکل پیش نیاید شما باید آدرس </w:t>
-      </w:r>
-      <w:proofErr w:type="spellStart"/>
-      <w:r>
-        <w:rPr>
-          <w:lang w:bidi="fa-IR"/>
-        </w:rPr>
-        <w:t>usb</w:t>
-      </w:r>
-      <w:proofErr w:type="spellEnd"/>
-      <w:r>
-        <w:rPr>
-          <w:rFonts w:hint="cs"/>
-          <w:rtl/>
-          <w:lang w:bidi="fa-IR"/>
-        </w:rPr>
-        <w:t xml:space="preserve"> را که برد مورد نظر به آن وصل</w:t>
-      </w:r>
-      <w:r>
-        <w:rPr>
-          <w:rFonts w:hint="cs"/>
-          <w:rtl/>
-          <w:lang w:bidi="fa-IR"/>
-        </w:rPr>
-        <w:t xml:space="preserve"> شده</w:t>
-      </w:r>
-      <w:r>
-        <w:rPr>
-          <w:rFonts w:hint="cs"/>
-          <w:rtl/>
-          <w:lang w:bidi="fa-IR"/>
-        </w:rPr>
-        <w:t xml:space="preserve"> است را </w:t>
-      </w:r>
-      <w:r>
-        <w:rPr>
-          <w:rFonts w:hint="cs"/>
-          <w:rtl/>
-          <w:lang w:bidi="fa-IR"/>
-        </w:rPr>
-        <w:t xml:space="preserve">برای نرم افزار مشخص کنید. به صورت پیش فرض ویندوز آدرس هر یک از </w:t>
-      </w:r>
-      <w:proofErr w:type="spellStart"/>
-      <w:r>
-        <w:rPr>
-          <w:lang w:bidi="fa-IR"/>
-        </w:rPr>
-        <w:t>usb</w:t>
-      </w:r>
-      <w:proofErr w:type="spellEnd"/>
-      <w:r>
-        <w:rPr>
-          <w:rFonts w:hint="cs"/>
-          <w:rtl/>
-          <w:lang w:bidi="fa-IR"/>
-        </w:rPr>
-        <w:t xml:space="preserve"> ها را تحت هنوان </w:t>
-      </w:r>
-      <w:r>
-        <w:rPr>
-          <w:lang w:bidi="fa-IR"/>
-        </w:rPr>
-        <w:t>port</w:t>
-      </w:r>
-      <w:r>
-        <w:rPr>
-          <w:rFonts w:hint="cs"/>
-          <w:rtl/>
-          <w:lang w:bidi="fa-IR"/>
-        </w:rPr>
-        <w:t xml:space="preserve"> ذخیره می‌کند. مثلا ممکن است آردینو </w:t>
-      </w:r>
-      <w:proofErr w:type="spellStart"/>
-      <w:r>
-        <w:rPr>
-          <w:lang w:bidi="fa-IR"/>
-        </w:rPr>
-        <w:t>uno</w:t>
-      </w:r>
-      <w:proofErr w:type="spellEnd"/>
-      <w:r>
-        <w:rPr>
-          <w:rFonts w:hint="cs"/>
-          <w:rtl/>
-          <w:lang w:bidi="fa-IR"/>
-        </w:rPr>
-        <w:t xml:space="preserve"> به </w:t>
-      </w:r>
-      <w:r>
-        <w:rPr>
-          <w:lang w:bidi="fa-IR"/>
-        </w:rPr>
-        <w:t>Port1</w:t>
-      </w:r>
-      <w:r>
-        <w:rPr>
-          <w:rFonts w:hint="cs"/>
-          <w:rtl/>
-          <w:lang w:bidi="fa-IR"/>
-        </w:rPr>
-        <w:t xml:space="preserve"> وصل باشد و آردینو </w:t>
-      </w:r>
-      <w:r>
-        <w:rPr>
-          <w:lang w:bidi="fa-IR"/>
-        </w:rPr>
-        <w:t>mega</w:t>
-      </w:r>
-      <w:r>
-        <w:rPr>
-          <w:rFonts w:hint="cs"/>
-          <w:rtl/>
-          <w:lang w:bidi="fa-IR"/>
-        </w:rPr>
-        <w:t xml:space="preserve"> به </w:t>
-      </w:r>
-      <w:r>
-        <w:rPr>
-          <w:lang w:bidi="fa-IR"/>
-        </w:rPr>
-        <w:t>Port7</w:t>
-      </w:r>
-      <w:r>
-        <w:rPr>
-          <w:rFonts w:hint="cs"/>
-          <w:rtl/>
-          <w:lang w:bidi="fa-IR"/>
-        </w:rPr>
-        <w:t xml:space="preserve"> وصل باشد. شما می‌بایست از طریق </w:t>
-      </w:r>
-      <w:r>
-        <w:rPr>
-          <w:lang w:bidi="fa-IR"/>
-        </w:rPr>
-        <w:t>tools/port</w:t>
-      </w:r>
-      <w:r>
-        <w:rPr>
-          <w:rFonts w:hint="cs"/>
-          <w:rtl/>
-          <w:lang w:bidi="fa-IR"/>
-        </w:rPr>
-        <w:t xml:space="preserve"> پورت مورد نظر خود را انتخاب کنید. اگر این کار را نکنید شما خطای</w:t>
-      </w:r>
-      <w:r>
-        <w:rPr>
-          <w:rFonts w:hint="cs"/>
-          <w:rtl/>
-          <w:lang w:bidi="fa-IR"/>
-        </w:rPr>
-        <w:t xml:space="preserve"> </w:t>
-      </w:r>
-      <w:r>
-        <w:rPr>
-          <w:rFonts w:hint="cs"/>
-          <w:rtl/>
-          <w:lang w:bidi="fa-IR"/>
-        </w:rPr>
-        <w:t>خطای "</w:t>
-      </w:r>
-      <w:r>
-        <w:rPr>
-          <w:lang w:bidi="fa-IR"/>
-        </w:rPr>
-        <w:t>An error occurred while uploading the sketch</w:t>
-      </w:r>
-      <w:r>
-        <w:rPr>
-          <w:rFonts w:hint="cs"/>
-          <w:rtl/>
-          <w:lang w:bidi="fa-IR"/>
-        </w:rPr>
-        <w:t>" را دریافت خواهید کرد.</w:t>
-      </w:r>
-    </w:p>
-    <w:p>
-      <w:pPr>
-        <w:jc w:val="center"/>
-        <w:rPr>
-          <w:lang w:bidi="fa-IR"/>
-        </w:rPr>
-      </w:pPr>
-      <w:r>
-        <w:rPr>
-          <w:noProof/>
-        </w:rPr>
-        <w:drawing>
-          <wp:inline distT="0" distB="0" distL="0" distR="0" wp14:anchorId="74DCA80B" wp14:editId="5027B564">
-            <wp:extent cx="2943225" cy="333375"/>
-            <wp:effectExtent l="0" t="0" r="9525" b="9525"/>
-            <wp:docPr id="7" name="Picture 7"/>
-            <wp:cNvGraphicFramePr>
-              <a:graphicFrameLocks xmlns:a="http://schemas.openxmlformats.org/drawingml/2006/main" noChangeAspect="1"/>
-            </wp:cNvGraphicFramePr>
-            <a:graphic xmlns:a="http://schemas.openxmlformats.org/drawingml/2006/main">
-              <a:graphicData uri="http://schemas.openxmlformats.org/drawingml/2006/picture">
-                <pic:pic xmlns:pic="http://schemas.openxmlformats.org/drawingml/2006/picture">
-                  <pic:nvPicPr>
-                    <pic:cNvPr id="1" name=""/>
-                    <pic:cNvPicPr/>
-                  </pic:nvPicPr>
-                  <pic:blipFill>
-                    <a:blip r:embed="rId12"/>
-                    <a:stretch>
-                      <a:fillRect/>
-                    </a:stretch>
-                  </pic:blipFill>
-                  <pic:spPr>
-                    <a:xfrm>
-                      <a:off x="0" y="0"/>
-                      <a:ext cx="2943225" cy="333375"/>
-                    </a:xfrm>
-                    <a:prstGeom prst="rect">
-                      <a:avLst/>
-                    </a:prstGeom>
-                  </pic:spPr>
-                </pic:pic>
-              </a:graphicData>
-            </a:graphic>
-          </wp:inline>
-        </w:drawing>
-      </w:r>
-    </w:p>
-    <w:p>
-      <w:pPr>
-        <w:rPr>
-          <w:rtl/>
-          <w:lang w:bidi="fa-IR"/>
-        </w:rPr>
-      </w:pPr>
-      <w:r>
-        <w:rPr>
-          <w:rFonts w:hint="cs"/>
-          <w:rtl/>
-          <w:lang w:bidi="fa-IR"/>
-        </w:rPr>
-        <w:t xml:space="preserve">حال به بررسی منوی ثانویه یا دسترسی سریع می‌پردازیم. در این منو شما می‌توانید به گزیده‌ای از ابزار ها که در قسمت قبل به آنها اشاره کردیم، به صورت سریع دسترسی پیدا کنید. اگر نشانگر موس خود را بر روی هر یک از شکل های این نوار ببرید، نام ابزار آن </w:t>
-      </w:r>
-      <w:r>
-        <w:rPr>
-          <w:rFonts w:hint="cs"/>
-          <w:rtl/>
-          <w:lang w:bidi="fa-IR"/>
-        </w:rPr>
-        <w:t>در سمت راست نوشته خواهد شد.</w:t>
-      </w:r>
-    </w:p>
-    <w:p>
-      <w:pPr>
-        <w:jc w:val="center"/>
-        <w:rPr>
-          <w:rtl/>
-          <w:lang w:bidi="fa-IR"/>
-        </w:rPr>
-      </w:pPr>
-      <w:r>
-        <w:rPr>
-          <w:noProof/>
-          <w:lang w:bidi="fa-IR"/>
-        </w:rPr>
-        <w:lastRenderedPageBreak/>
-        <w:drawing>
-          <wp:inline distT="0" distB="0" distL="0" distR="0" wp14:anchorId="3C20A5DC" wp14:editId="177C0ABE">
-            <wp:extent cx="3665855" cy="413385"/>
-            <wp:effectExtent l="0" t="0" r="0" b="5715"/>
-            <wp:docPr id="8" name="Picture 8"/>
-            <wp:cNvGraphicFramePr>
-              <a:graphicFrameLocks xmlns:a="http://schemas.openxmlformats.org/drawingml/2006/main" noChangeAspect="1"/>
-            </wp:cNvGraphicFramePr>
-            <a:graphic xmlns:a="http://schemas.openxmlformats.org/drawingml/2006/main">
-              <a:graphicData uri="http://schemas.openxmlformats.org/drawingml/2006/picture">
-                <pic:pic xmlns:pic="http://schemas.openxmlformats.org/drawingml/2006/picture">
-                  <pic:nvPicPr>
-                    <pic:cNvPr id="0" name="Picture 1"/>
-                    <pic:cNvPicPr>
-                      <a:picLocks noChangeAspect="1" noChangeArrowheads="1"/>
-                    </pic:cNvPicPr>
-                  </pic:nvPicPr>
-                  <pic:blipFill>
-                    <a:blip r:embed="rId14">
-                      <a:extLst>
-                        <a:ext uri="{28A0092B-C50C-407E-A947-70E740481C1C}">
-                          <a14:useLocalDpi xmlns:a14="http://schemas.microsoft.com/office/drawing/2010/main" val="0"/>
-                        </a:ext>
-                      </a:extLst>
-                    </a:blip>
-                    <a:srcRect/>
-                    <a:stretch>
-                      <a:fillRect/>
-                    </a:stretch>
-                  </pic:blipFill>
-                  <pic:spPr bwMode="auto">
-                    <a:xfrm>
-                      <a:off x="0" y="0"/>
-                      <a:ext cx="3665855" cy="413385"/>
-                    </a:xfrm>
-                    <a:prstGeom prst="rect">
-                      <a:avLst/>
-                    </a:prstGeom>
-                    <a:noFill/>
-                    <a:ln>
-                      <a:noFill/>
-                    </a:ln>
-                  </pic:spPr>
-                </pic:pic>
-              </a:graphicData>
-            </a:graphic>
-          </wp:inline>
-        </w:drawing>
-      </w:r>
-    </w:p>
-    <w:p>
-      <w:pPr>
-        <w:rPr>
-          <w:rtl/>
-          <w:lang w:bidi="fa-IR"/>
-        </w:rPr>
-      </w:pPr>
-      <w:r>
-        <w:rPr>
-          <w:rFonts w:hint="cs"/>
-          <w:rtl/>
-          <w:lang w:bidi="fa-IR"/>
-        </w:rPr>
-        <w:t xml:space="preserve">بسیار مناسب است که برای بالا رفتن سرعت یا از منوی دسترسی سریع استفاده کنید یا از </w:t>
-      </w:r>
-      <w:r>
-        <w:rPr>
-          <w:lang w:bidi="fa-IR"/>
-        </w:rPr>
-        <w:t>shortcut</w:t>
-      </w:r>
-      <w:r>
-        <w:rPr>
-          <w:rFonts w:hint="cs"/>
-          <w:rtl/>
-          <w:lang w:bidi="fa-IR"/>
-        </w:rPr>
-        <w:t xml:space="preserve"> های موجود در نرم افزار. تمامی </w:t>
-      </w:r>
-      <w:r>
-        <w:rPr>
-          <w:lang w:bidi="fa-IR"/>
-        </w:rPr>
-        <w:t>shortcut</w:t>
-      </w:r>
-      <w:r>
-        <w:rPr>
-          <w:rFonts w:hint="cs"/>
-          <w:rtl/>
-          <w:lang w:bidi="fa-IR"/>
-        </w:rPr>
-        <w:t xml:space="preserve"> ها به صورت زیر هستند:</w:t>
-      </w:r>
-    </w:p>
-    <w:bookmarkStart w:id="7" w:name="_MON_1600351585"/>
-    <w:bookmarkEnd w:id="7"/>
-    <w:p>
-      <w:pPr>
-        <w:rPr>
-          <w:rtl/>
-          <w:lang w:bidi="fa-IR"/>
-        </w:rPr>
-      </w:pPr>
-      <w:r>
-        <w:rPr>
-          <w:lang w:bidi="fa-IR"/>
-        </w:rPr>
-        <w:object w:dxaOrig="9360" w:dyaOrig="12780" w14:anchorId="5C1008E9">
+        <w:rPr>
+          <w:rtl/>
+          <w:lang w:bidi="fa-IR"/>
+        </w:rPr>
+      </w:pPr>
+      <w:r>
+        <w:rPr>
+          <w:lang w:bidi="fa-IR"/>
+        </w:rPr>
+        <w:object w:dxaOrig="9360" w:dyaOrig="1140" w14:anchorId="463248C7">
           <v:shapetype id="_x0000_t75" coordsize="21600,21600" o:spt="75" o:preferrelative="t" path="m@4@5l@4@11@9@11@9@5xe" filled="f" stroked="f">
             <v:stroke joinstyle="miter"/>
             <v:formulas>
@@ -2941,46 +1534,723 @@
             <v:path o:extrusionok="f" gradientshapeok="t" o:connecttype="rect"/>
             <o:lock v:ext="edit" aspectratio="t"/>
           </v:shapetype>
-          <v:shape id="_x0000_i1028" type="#_x0000_t75" style="width:468.3pt;height:639.25pt" o:ole="">
+          <v:shape id="_x0000_i1061" type="#_x0000_t75" style="width:468pt;height:57pt" o:ole="">
+            <v:imagedata r:id="rId11" o:title=""/>
+          </v:shape>
+          <o:OLEObject Type="Embed" ProgID="Word.OpenDocumentText.12" ShapeID="_x0000_i1061" DrawAspect="Content" ObjectID="_1600630727" r:id="rId12"/>
+        </w:object>
+      </w:r>
+    </w:p>
+    <w:p>
+      <w:pPr>
+        <w:pStyle w:val="Heading2"/>
+      </w:pPr>
+      <w:r>
+        <w:t xml:space="preserve">abs </w:t>
+      </w:r>
+      <w:proofErr w:type="gramStart"/>
+      <w:r>
+        <w:t>( )</w:t>
+      </w:r>
+      <w:proofErr w:type="gramEnd"/>
+    </w:p>
+    <w:p>
+      <w:pPr>
+        <w:rPr>
+          <w:rtl/>
+          <w:lang w:bidi="fa-IR"/>
+        </w:rPr>
+      </w:pPr>
+      <w:r>
+        <w:rPr>
+          <w:rFonts w:hint="cs"/>
+          <w:rtl/>
+          <w:lang w:bidi="fa-IR"/>
+        </w:rPr>
+        <w:t>این تابع مقدار قدر مطلق را بر می‌گرداند. به بیان ساده تر اگر عدد داده شده به تابع بزرگتر مساوی صفر باشد، خود آن عدد را بر می‌گرداند و اگر کمتر از صفر باشد، قرینه آن را بر می‌گرداند. به همین دلیل خروجی این تابع همواره مثبت می‌باشد.</w:t>
+      </w:r>
+    </w:p>
+    <w:bookmarkStart w:id="5" w:name="_MON_1600618009"/>
+    <w:bookmarkEnd w:id="5"/>
+    <w:p>
+      <w:pPr>
+        <w:rPr>
+          <w:rFonts w:hint="cs"/>
+          <w:rtl/>
+          <w:lang w:bidi="fa-IR"/>
+        </w:rPr>
+      </w:pPr>
+      <w:r>
+        <w:rPr>
+          <w:lang w:bidi="fa-IR"/>
+        </w:rPr>
+        <w:object w:dxaOrig="9360" w:dyaOrig="855" w14:anchorId="2D375AAB">
+          <v:shape id="_x0000_i1064" type="#_x0000_t75" style="width:468pt;height:42.6pt" o:ole="">
+            <v:imagedata r:id="rId13" o:title=""/>
+          </v:shape>
+          <o:OLEObject Type="Embed" ProgID="Word.OpenDocumentText.12" ShapeID="_x0000_i1064" DrawAspect="Content" ObjectID="_1600630728" r:id="rId14"/>
+        </w:object>
+      </w:r>
+    </w:p>
+    <w:p>
+      <w:pPr>
+        <w:pStyle w:val="Heading2"/>
+        <w:rPr>
+          <w:rtl/>
+        </w:rPr>
+      </w:pPr>
+      <w:r>
+        <w:rPr>
+          <w:rFonts w:hint="cs"/>
+          <w:rtl/>
+        </w:rPr>
+        <w:t>کد چشمک زن</w:t>
+      </w:r>
+    </w:p>
+    <w:p>
+      <w:pPr>
+        <w:rPr>
+          <w:rtl/>
+          <w:lang w:bidi="fa-IR"/>
+        </w:rPr>
+      </w:pPr>
+      <w:r>
+        <w:rPr>
+          <w:rFonts w:hint="cs"/>
+          <w:rtl/>
+          <w:lang w:bidi="fa-IR"/>
+        </w:rPr>
+        <w:t xml:space="preserve">باید توجه کرد که پایه مثبت دیود به پین شماره 3 وصل شده پس باید وضعیت این پین </w:t>
+      </w:r>
+      <w:r>
+        <w:rPr>
+          <w:rFonts w:hint="cs"/>
+          <w:rtl/>
+          <w:lang w:bidi="fa-IR"/>
+        </w:rPr>
+        <w:t>را تغییر دهیم تا دیود شروع به چشمک زدن کند</w:t>
+      </w:r>
+      <w:r>
+        <w:rPr>
+          <w:rFonts w:hint="cs"/>
+          <w:rtl/>
+          <w:lang w:bidi="fa-IR"/>
+        </w:rPr>
+        <w:t xml:space="preserve">. برای استفاده از تابع </w:t>
+      </w:r>
+      <w:proofErr w:type="spellStart"/>
+      <w:r>
+        <w:rPr>
+          <w:lang w:bidi="fa-IR"/>
+        </w:rPr>
+        <w:t>millis</w:t>
+      </w:r>
+      <w:proofErr w:type="spellEnd"/>
+      <w:r>
+        <w:rPr>
+          <w:rFonts w:hint="cs"/>
+          <w:rtl/>
+          <w:lang w:bidi="fa-IR"/>
+        </w:rPr>
+        <w:t xml:space="preserve"> باید در دو زمان مختلف این تابع را فراخوانی کنیم و اگر اختلاف این 2 زمان بیشتر از مکث مورد نظر ما بود وضعیت دیود را تغییر دهیم.</w:t>
+      </w:r>
+      <w:r>
+        <w:rPr>
+          <w:rFonts w:hint="cs"/>
+          <w:rtl/>
+          <w:lang w:bidi="fa-IR"/>
+        </w:rPr>
+        <w:t xml:space="preserve"> </w:t>
+      </w:r>
+    </w:p>
+    <w:bookmarkStart w:id="6" w:name="_MON_1600619425"/>
+    <w:bookmarkEnd w:id="6"/>
+    <w:p>
+      <w:pPr>
+        <w:rPr>
+          <w:rtl/>
+          <w:lang w:bidi="fa-IR"/>
+        </w:rPr>
+      </w:pPr>
+      <w:r>
+        <w:rPr>
+          <w:lang w:bidi="fa-IR"/>
+        </w:rPr>
+        <w:object w:dxaOrig="9360" w:dyaOrig="6840" w14:anchorId="020EE3B5">
+          <v:shape id="_x0000_i1098" type="#_x0000_t75" style="width:468pt;height:342pt" o:ole="">
             <v:imagedata r:id="rId15" o:title=""/>
           </v:shape>
-          <o:OLEObject Type="Embed" ProgID="Word.OpenDocumentText.12" ShapeID="_x0000_i1028" DrawAspect="Content" ObjectID="_1600368983" r:id="rId16"/>
+          <o:OLEObject Type="Embed" ProgID="Word.OpenDocumentText.12" ShapeID="_x0000_i1098" DrawAspect="Content" ObjectID="_1600630729" r:id="rId16"/>
         </w:object>
       </w:r>
     </w:p>
     <w:p>
       <w:pPr>
-        <w:pStyle w:val="Title"/>
-        <w:rPr>
-          <w:rtl/>
-          <w:lang w:bidi="fa-IR"/>
-        </w:rPr>
-      </w:pPr>
-      <w:r>
-        <w:rPr>
-          <w:rFonts w:hint="cs"/>
-          <w:rtl/>
-          <w:lang w:bidi="fa-IR"/>
-        </w:rPr>
-        <w:lastRenderedPageBreak/>
-        <w:t>چشمک زن</w:t>
+        <w:pStyle w:val="Heading2"/>
+        <w:rPr>
+          <w:rtl/>
+        </w:rPr>
+      </w:pPr>
+      <w:r>
+        <w:rPr>
+          <w:rFonts w:hint="cs"/>
+          <w:rtl/>
+        </w:rPr>
+        <w:t>کد اصلاحی چشمک زن</w:t>
       </w:r>
     </w:p>
     <w:p>
-      <w:pPr>
-        <w:rPr>
-          <w:rFonts w:hint="cs"/>
-          <w:rtl/>
-          <w:lang w:bidi="fa-IR"/>
-        </w:rPr>
-      </w:pPr>
-      <w:r>
-        <w:rPr>
-          <w:rFonts w:hint="cs"/>
-          <w:rtl/>
-          <w:lang w:bidi="fa-IR"/>
-        </w:rPr>
-        <w:t xml:space="preserve">حال می‌خواهیم اولین </w:t>
+      <w:r>
+        <w:rPr>
+          <w:rFonts w:hint="cs"/>
+          <w:color w:val="FF0000"/>
+          <w:rtl/>
+          <w:lang w:bidi="fa-IR"/>
+        </w:rPr>
+        <w:t>توجه:</w:t>
+      </w:r>
+      <w:r>
+        <w:rPr>
+          <w:rFonts w:hint="cs"/>
+          <w:rtl/>
+          <w:lang w:bidi="fa-IR"/>
+        </w:rPr>
+        <w:t xml:space="preserve"> کد </w:t>
+      </w:r>
+      <w:r>
+        <w:rPr>
+          <w:rFonts w:hint="cs"/>
+          <w:rtl/>
+          <w:lang w:bidi="fa-IR"/>
+        </w:rPr>
+        <w:t xml:space="preserve">قبلی </w:t>
+      </w:r>
+      <w:r>
+        <w:rPr>
+          <w:rFonts w:hint="cs"/>
+          <w:rtl/>
+          <w:lang w:bidi="fa-IR"/>
+        </w:rPr>
+        <w:t>در زمانی ممکن است دچار یک باگ شود. همان طور که</w:t>
+      </w:r>
+      <w:r>
+        <w:rPr>
+          <w:rFonts w:hint="cs"/>
+          <w:rtl/>
+          <w:lang w:bidi="fa-IR"/>
+        </w:rPr>
+        <w:t xml:space="preserve"> در</w:t>
+      </w:r>
+      <w:r>
+        <w:rPr>
+          <w:rFonts w:hint="cs"/>
+          <w:rtl/>
+          <w:lang w:bidi="fa-IR"/>
+        </w:rPr>
+        <w:t xml:space="preserve"> تعریف تابع </w:t>
+      </w:r>
+      <w:proofErr w:type="spellStart"/>
+      <w:r>
+        <w:rPr>
+          <w:lang w:bidi="fa-IR"/>
+        </w:rPr>
+        <w:t>millis</w:t>
+      </w:r>
+      <w:proofErr w:type="spellEnd"/>
+      <w:r>
+        <w:rPr>
+          <w:rFonts w:hint="cs"/>
+          <w:rtl/>
+          <w:lang w:bidi="fa-IR"/>
+        </w:rPr>
+        <w:t xml:space="preserve"> گفته شد، این تابع بعد از 50 روز دوباره 0 می‌شود. اول اینکه به هنگام صفر شدن ممکن است متغیری که زمان اولیه را در خود ذخیره می‌کند قبل از صفر شدن </w:t>
+      </w:r>
+      <w:r>
+        <w:rPr>
+          <w:rFonts w:hint="cs"/>
+          <w:rtl/>
+          <w:lang w:bidi="fa-IR"/>
+        </w:rPr>
+        <w:t xml:space="preserve">زمان را </w:t>
+      </w:r>
+      <w:r>
+        <w:rPr>
+          <w:rFonts w:hint="cs"/>
+          <w:rtl/>
+          <w:lang w:bidi="fa-IR"/>
+        </w:rPr>
+        <w:t xml:space="preserve">ذخیره کند و سپس تابع صفر شود و بعد متغیر زمان ثانویه مقداردهی شود. اینگونه متغیر زمان اولیه بزرگتر از متغیر زمان ثانویه می‌باشد و تفاضل این دو منفی خواهد </w:t>
+      </w:r>
+      <w:r>
+        <w:rPr>
+          <w:rFonts w:hint="cs"/>
+          <w:rtl/>
+          <w:lang w:bidi="fa-IR"/>
+        </w:rPr>
+        <w:t>بود</w:t>
+      </w:r>
+      <w:r>
+        <w:rPr>
+          <w:rFonts w:hint="cs"/>
+          <w:rtl/>
+          <w:lang w:bidi="fa-IR"/>
+        </w:rPr>
+        <w:t xml:space="preserve">. </w:t>
+      </w:r>
+      <w:r>
+        <w:rPr>
+          <w:rFonts w:hint="cs"/>
+          <w:rtl/>
+          <w:lang w:bidi="fa-IR"/>
+        </w:rPr>
+        <w:t xml:space="preserve">این </w:t>
+      </w:r>
+      <w:r>
+        <w:rPr>
+          <w:rFonts w:hint="cs"/>
+          <w:rtl/>
+          <w:lang w:bidi="fa-IR"/>
+        </w:rPr>
+        <w:t xml:space="preserve">در </w:t>
+      </w:r>
+      <w:r>
+        <w:rPr>
+          <w:rFonts w:hint="cs"/>
+          <w:rtl/>
+          <w:lang w:bidi="fa-IR"/>
+        </w:rPr>
+        <w:t>حالی است</w:t>
+      </w:r>
+      <w:r>
+        <w:rPr>
+          <w:rFonts w:hint="cs"/>
+          <w:rtl/>
+          <w:lang w:bidi="fa-IR"/>
+        </w:rPr>
+        <w:t xml:space="preserve"> که شرط ما بر روی </w:t>
+      </w:r>
+      <w:r>
+        <w:rPr>
+          <w:rFonts w:cs="Calibri" w:hint="cs"/>
+          <w:rtl/>
+          <w:lang w:bidi="fa-IR"/>
+        </w:rPr>
+        <w:t>"</w:t>
+      </w:r>
+      <w:r>
+        <w:rPr>
+          <w:rFonts w:hint="cs"/>
+          <w:rtl/>
+          <w:lang w:bidi="fa-IR"/>
+        </w:rPr>
+        <w:t>تفاضل بزرگتر مساوی صفر</w:t>
+      </w:r>
+      <w:r>
+        <w:rPr>
+          <w:rFonts w:cs="Calibri" w:hint="cs"/>
+          <w:rtl/>
+          <w:lang w:bidi="fa-IR"/>
+        </w:rPr>
+        <w:t>"</w:t>
+      </w:r>
+      <w:r>
+        <w:rPr>
+          <w:rFonts w:hint="cs"/>
+          <w:rtl/>
+          <w:lang w:bidi="fa-IR"/>
+        </w:rPr>
+        <w:t xml:space="preserve"> گذاشته شده است. </w:t>
+      </w:r>
+      <w:r>
+        <w:rPr>
+          <w:rFonts w:hint="cs"/>
+          <w:rtl/>
+          <w:lang w:bidi="fa-IR"/>
+        </w:rPr>
+        <w:t xml:space="preserve">دوم اینکه یک متغیر </w:t>
+      </w:r>
+      <w:r>
+        <w:rPr>
+          <w:lang w:bidi="fa-IR"/>
+        </w:rPr>
+        <w:t>int</w:t>
+      </w:r>
+      <w:r>
+        <w:rPr>
+          <w:rFonts w:hint="cs"/>
+          <w:rtl/>
+          <w:lang w:bidi="fa-IR"/>
+        </w:rPr>
+        <w:t xml:space="preserve"> فقط می‌تواند تا عدد 32768 را در خود ذخیره کند ولی تابع </w:t>
+      </w:r>
+      <w:proofErr w:type="spellStart"/>
+      <w:r>
+        <w:rPr>
+          <w:lang w:bidi="fa-IR"/>
+        </w:rPr>
+        <w:t>millis</w:t>
+      </w:r>
+      <w:proofErr w:type="spellEnd"/>
+      <w:r>
+        <w:rPr>
+          <w:rFonts w:hint="cs"/>
+          <w:rtl/>
+          <w:lang w:bidi="fa-IR"/>
+        </w:rPr>
+        <w:t xml:space="preserve"> تا 50 روز که معادل 4.3 میلیارد میلی ثانیه می‌باشد صفر نمی‌شود. به همین دلیل ساختار داده‌ای </w:t>
+      </w:r>
+      <w:r>
+        <w:rPr>
+          <w:lang w:bidi="fa-IR"/>
+        </w:rPr>
+        <w:t>int</w:t>
+      </w:r>
+      <w:r>
+        <w:rPr>
+          <w:rFonts w:hint="cs"/>
+          <w:rtl/>
+          <w:lang w:bidi="fa-IR"/>
+        </w:rPr>
+        <w:t xml:space="preserve"> نمی‌تواند این عدد را بعد از یک مدت در خود ذخیره کند</w:t>
+      </w:r>
+      <w:r>
+        <w:rPr>
+          <w:rFonts w:hint="cs"/>
+          <w:rtl/>
+          <w:lang w:bidi="fa-IR"/>
+        </w:rPr>
+        <w:t xml:space="preserve"> (تابع </w:t>
+      </w:r>
+      <w:proofErr w:type="spellStart"/>
+      <w:r>
+        <w:rPr>
+          <w:lang w:bidi="fa-IR"/>
+        </w:rPr>
+        <w:t>millis</w:t>
+      </w:r>
+      <w:proofErr w:type="spellEnd"/>
+      <w:r>
+        <w:rPr>
+          <w:rFonts w:hint="cs"/>
+          <w:rtl/>
+          <w:lang w:bidi="fa-IR"/>
+        </w:rPr>
+        <w:t xml:space="preserve"> خروجی‌اش یک متغیر </w:t>
+      </w:r>
+      <w:r>
+        <w:rPr>
+          <w:rFonts w:eastAsiaTheme="majorEastAsia"/>
+        </w:rPr>
+        <w:t>unsigned</w:t>
+      </w:r>
+      <w:r>
+        <w:t xml:space="preserve"> </w:t>
+      </w:r>
+      <w:r>
+        <w:rPr>
+          <w:rFonts w:eastAsiaTheme="majorEastAsia"/>
+        </w:rPr>
+        <w:t>long</w:t>
+      </w:r>
+      <w:r>
+        <w:rPr>
+          <w:rFonts w:eastAsiaTheme="majorEastAsia" w:hint="cs"/>
+          <w:rtl/>
+        </w:rPr>
+        <w:t xml:space="preserve"> می‌باشد).</w:t>
+      </w:r>
+    </w:p>
+    <w:p>
+      <w:pPr>
+        <w:rPr>
+          <w:rtl/>
+          <w:lang w:bidi="fa-IR"/>
+        </w:rPr>
+      </w:pPr>
+      <w:r>
+        <w:rPr>
+          <w:rFonts w:hint="cs"/>
+          <w:rtl/>
+          <w:lang w:bidi="fa-IR"/>
+        </w:rPr>
+        <w:t xml:space="preserve">برای مشکل اول ما باید به جای استفاده از تفاضل دو عدد از اختلاف این 2 عدد یا همان قدر مطلق تفاضل آنها استفاده کنیم. برای این کار از تابع </w:t>
+      </w:r>
+      <w:r>
+        <w:rPr>
+          <w:lang w:bidi="fa-IR"/>
+        </w:rPr>
+        <w:t>abs</w:t>
+      </w:r>
+      <w:r>
+        <w:rPr>
+          <w:rFonts w:hint="cs"/>
+          <w:rtl/>
+          <w:lang w:bidi="fa-IR"/>
+        </w:rPr>
+        <w:t xml:space="preserve"> استفاده خواهیم کرد.</w:t>
+      </w:r>
+    </w:p>
+    <w:p>
+      <w:pPr>
+        <w:rPr>
+          <w:rFonts w:eastAsiaTheme="majorEastAsia"/>
+          <w:lang w:bidi="fa-IR"/>
+        </w:rPr>
+      </w:pPr>
+      <w:r>
+        <w:rPr>
+          <w:rFonts w:hint="cs"/>
+          <w:rtl/>
+          <w:lang w:bidi="fa-IR"/>
+        </w:rPr>
+        <w:lastRenderedPageBreak/>
+        <w:t xml:space="preserve">برای حل مشکل دوم 2 راه حل داریم. اول اینکه از داده هایی استفاده کنیم که فضای بیشتری از حافظه را اشغال می‌کند و توانایی ذخیره کردن اعداد بزرگتری را دارد. به طور مثال می‌توانیم از </w:t>
+      </w:r>
+      <w:r>
+        <w:rPr>
+          <w:rFonts w:eastAsiaTheme="majorEastAsia"/>
+        </w:rPr>
+        <w:t>unsigned</w:t>
+      </w:r>
+      <w:r>
+        <w:t xml:space="preserve"> </w:t>
+      </w:r>
+      <w:r>
+        <w:rPr>
+          <w:rFonts w:eastAsiaTheme="majorEastAsia"/>
+        </w:rPr>
+        <w:t>long</w:t>
+      </w:r>
+      <w:r>
+        <w:rPr>
+          <w:rFonts w:eastAsiaTheme="majorEastAsia" w:hint="cs"/>
+          <w:rtl/>
+          <w:lang w:bidi="fa-IR"/>
+        </w:rPr>
+        <w:t xml:space="preserve"> استفاده کنیم. این راه حل راه حل مناسبی نیست چون خیلی راحت است. در واقع ما با این کار فضای حافظه مان را بی دلیل اشغال می‌کنیم و این کار بسیار نسنجیده‌ای است. راه بهتر</w:t>
+      </w:r>
+      <w:r>
+        <w:rPr>
+          <w:rFonts w:eastAsiaTheme="majorEastAsia" w:hint="cs"/>
+          <w:rtl/>
+          <w:lang w:bidi="fa-IR"/>
+        </w:rPr>
+        <w:t xml:space="preserve">ی وجود دارد. در بخش </w:t>
+      </w:r>
+      <w:r>
+        <w:rPr>
+          <w:rFonts w:eastAsiaTheme="majorEastAsia" w:hint="cs"/>
+          <w:color w:val="FF0000"/>
+          <w:rtl/>
+          <w:lang w:bidi="fa-IR"/>
+        </w:rPr>
+        <w:t xml:space="preserve">پیش نیاز برنامه نویسی </w:t>
+      </w:r>
+      <w:r>
+        <w:rPr>
+          <w:rFonts w:eastAsiaTheme="majorEastAsia" w:hint="cs"/>
+          <w:rtl/>
+          <w:lang w:bidi="fa-IR"/>
+        </w:rPr>
+        <w:t>به عملگری اشاره شد که خروجی آن باقی مانده 2 عدد بود (</w:t>
+      </w:r>
+      <w:r>
+        <w:rPr>
+          <w:rFonts w:eastAsiaTheme="majorEastAsia"/>
+          <w:lang w:bidi="fa-IR"/>
+        </w:rPr>
+        <w:t>%</w:t>
+      </w:r>
+      <w:r>
+        <w:rPr>
+          <w:rFonts w:eastAsiaTheme="majorEastAsia" w:hint="cs"/>
+          <w:rtl/>
+          <w:lang w:bidi="fa-IR"/>
+        </w:rPr>
+        <w:t xml:space="preserve">). ما می‌توانیم باقی مانده تابع </w:t>
+      </w:r>
+      <w:proofErr w:type="spellStart"/>
+      <w:r>
+        <w:rPr>
+          <w:rFonts w:eastAsiaTheme="majorEastAsia"/>
+          <w:lang w:bidi="fa-IR"/>
+        </w:rPr>
+        <w:t>millis</w:t>
+      </w:r>
+      <w:proofErr w:type="spellEnd"/>
+      <w:r>
+        <w:rPr>
+          <w:rFonts w:eastAsiaTheme="majorEastAsia" w:hint="cs"/>
+          <w:rtl/>
+          <w:lang w:bidi="fa-IR"/>
+        </w:rPr>
+        <w:t xml:space="preserve"> را بر 10000 پیدا کنیم و هر وقت این باقیمانده به اندازه 1000 واحد تغییر کرد عملیات تغییر وضعیت را انجام دهیم. البته این راه حل نیز مشکلی بزرگ دارد آن هم اینکه توان پردازشی قابل توجهی را به خاطر عملگر باقی مانده اشغال می‌کند (البته در مثال های ما تفاوت این 2 راه حل دیده نمی‌شود ولی در پروژه های بخصوصی شاید با این مشکلات روبه‌رو شوید)</w:t>
+      </w:r>
+      <w:r>
+        <w:rPr>
+          <w:rFonts w:eastAsiaTheme="majorEastAsia" w:hint="cs"/>
+          <w:rtl/>
+          <w:lang w:bidi="fa-IR"/>
+        </w:rPr>
+        <w:t>. در آینده با عملگر های بیتی آشنا می‌شویم و می‌توانیم همین مثال را بدون توان پردازشی بالا حل کنیم</w:t>
+      </w:r>
+      <w:r>
+        <w:rPr>
+          <w:rFonts w:eastAsiaTheme="majorEastAsia" w:hint="cs"/>
+          <w:rtl/>
+          <w:lang w:bidi="fa-IR"/>
+        </w:rPr>
+        <w:t>.</w:t>
+      </w:r>
+    </w:p>
+    <w:bookmarkStart w:id="7" w:name="_MON_1600628604"/>
+    <w:bookmarkEnd w:id="7"/>
+    <w:p>
+      <w:pPr>
+        <w:rPr>
+          <w:lang w:bidi="fa-IR"/>
+        </w:rPr>
+      </w:pPr>
+      <w:r>
+        <w:rPr>
+          <w:lang w:bidi="fa-IR"/>
+        </w:rPr>
+        <w:object w:dxaOrig="9360" w:dyaOrig="6270" w14:anchorId="443000E6">
+          <v:shape id="_x0000_i1095" type="#_x0000_t75" style="width:468pt;height:313.8pt" o:ole="">
+            <v:imagedata r:id="rId17" o:title=""/>
+          </v:shape>
+          <o:OLEObject Type="Embed" ProgID="Word.OpenDocumentText.12" ShapeID="_x0000_i1095" DrawAspect="Content" ObjectID="_1600630730" r:id="rId18"/>
+        </w:object>
+      </w:r>
+    </w:p>
+    <w:p>
+      <w:pPr>
+        <w:pStyle w:val="Heading2"/>
+        <w:rPr>
+          <w:rtl/>
+        </w:rPr>
+      </w:pPr>
+      <w:r>
+        <w:rPr>
+          <w:rFonts w:hint="cs"/>
+          <w:rtl/>
+        </w:rPr>
+        <w:lastRenderedPageBreak/>
+        <w:t>کوتاه ترین کد</w:t>
+      </w:r>
+      <w:r>
+        <w:rPr>
+          <w:rFonts w:hint="cs"/>
+          <w:rtl/>
+        </w:rPr>
+        <w:t xml:space="preserve"> چشمک زن</w:t>
+      </w:r>
+      <w:r>
+        <w:rPr>
+          <w:rFonts w:hint="cs"/>
+          <w:rtl/>
+        </w:rPr>
+        <w:t xml:space="preserve"> تا به حال</w:t>
+      </w:r>
+    </w:p>
+    <w:p>
+      <w:pPr>
+        <w:rPr>
+          <w:rtl/>
+          <w:lang w:bidi="fa-IR"/>
+        </w:rPr>
+      </w:pPr>
+      <w:r>
+        <w:rPr>
+          <w:rFonts w:hint="cs"/>
+          <w:rtl/>
+          <w:lang w:bidi="fa-IR"/>
+        </w:rPr>
+        <w:t>این کوتاه ترین کدی است که با معلوماتان تا به اینجای کار می‌توانید برای یک چشمک زن ساده بنویسید</w:t>
+      </w:r>
+      <w:r>
+        <w:rPr>
+          <w:rFonts w:hint="cs"/>
+          <w:rtl/>
+          <w:lang w:bidi="fa-IR"/>
+        </w:rPr>
+        <w:t xml:space="preserve"> (حداقل ما تا به الان توانسته‌ایم).</w:t>
+      </w:r>
+      <w:bookmarkStart w:id="8" w:name="_GoBack"/>
+      <w:bookmarkEnd w:id="8"/>
+      <w:r>
+        <w:rPr>
+          <w:rFonts w:hint="cs"/>
+          <w:rtl/>
+          <w:lang w:bidi="fa-IR"/>
+        </w:rPr>
+        <w:t xml:space="preserve"> توضیحات این بخش با خودتان فقط این را بدانید که تابع </w:t>
+      </w:r>
+      <w:proofErr w:type="spellStart"/>
+      <w:r>
+        <w:rPr>
+          <w:lang w:bidi="fa-IR"/>
+        </w:rPr>
+        <w:t>digitalWrite</w:t>
+      </w:r>
+      <w:proofErr w:type="spellEnd"/>
+      <w:r>
+        <w:rPr>
+          <w:rFonts w:hint="cs"/>
+          <w:rtl/>
+          <w:lang w:bidi="fa-IR"/>
+        </w:rPr>
+        <w:t xml:space="preserve"> هر متغیر باینری را قبول می‌کند. یعنی هر عدد بزرگتر از صفر </w:t>
+      </w:r>
+      <w:r>
+        <w:rPr>
+          <w:lang w:bidi="fa-IR"/>
+        </w:rPr>
+        <w:t>HIGH</w:t>
+      </w:r>
+      <w:r>
+        <w:rPr>
+          <w:rFonts w:hint="cs"/>
+          <w:rtl/>
+          <w:lang w:bidi="fa-IR"/>
+        </w:rPr>
+        <w:t xml:space="preserve"> خواهد بود و صفر </w:t>
+      </w:r>
+      <w:r>
+        <w:rPr>
+          <w:lang w:bidi="fa-IR"/>
+        </w:rPr>
+        <w:t>LOW</w:t>
+      </w:r>
+      <w:r>
+        <w:rPr>
+          <w:rFonts w:hint="cs"/>
+          <w:rtl/>
+          <w:lang w:bidi="fa-IR"/>
+        </w:rPr>
+        <w:t xml:space="preserve"> خواهد بود.</w:t>
+      </w:r>
+    </w:p>
+    <w:bookmarkStart w:id="9" w:name="_MON_1600630514"/>
+    <w:bookmarkEnd w:id="9"/>
+    <w:p>
+      <w:pPr>
+        <w:rPr>
+          <w:rFonts w:hint="cs"/>
+          <w:rtl/>
+          <w:lang w:bidi="fa-IR"/>
+        </w:rPr>
+      </w:pPr>
+      <w:r>
+        <w:rPr>
+          <w:lang w:bidi="fa-IR"/>
+        </w:rPr>
+        <w:object w:dxaOrig="9360" w:dyaOrig="4560" w14:anchorId="423CB292">
+          <v:shape id="_x0000_i1102" type="#_x0000_t75" style="width:468pt;height:228pt" o:ole="">
+            <v:imagedata r:id="rId19" o:title=""/>
+          </v:shape>
+          <o:OLEObject Type="Embed" ProgID="Word.OpenDocumentText.12" ShapeID="_x0000_i1102" DrawAspect="Content" ObjectID="_1600630731" r:id="rId20"/>
+        </w:object>
       </w:r>
     </w:p>
     <w:sectPr>
@@ -3075,49 +2345,6 @@
       </w:r>
     </w:p>
   </w:comment>
-  <w:comment w:id="5" w:author="ahmed nabipour" w:date="2018-10-05T15:34:00Z" w:initials="an">
-    <w:p>
-      <w:pPr>
-        <w:pStyle w:val="CommentText"/>
-        <w:tabs>
-          <w:tab w:val="right" w:pos="4540"/>
-        </w:tabs>
-      </w:pPr>
-      <w:r>
-        <w:rPr>
-          <w:rStyle w:val="CommentReference"/>
-        </w:rPr>
-        <w:annotationRef/>
-      </w:r>
-      <w:r>
-        <w:rPr>
-          <w:rFonts w:hint="cs"/>
-          <w:rtl/>
-        </w:rPr>
-        <w:t>لینک به فصول سریال</w:t>
-      </w:r>
-    </w:p>
-  </w:comment>
-  <w:comment w:id="6" w:author="ahmed nabipour" w:date="2018-10-05T15:46:00Z" w:initials="an">
-    <w:p>
-      <w:pPr>
-        <w:pStyle w:val="CommentText"/>
-      </w:pPr>
-      <w:r>
-        <w:rPr>
-          <w:rStyle w:val="CommentReference"/>
-        </w:rPr>
-        <w:annotationRef/>
-      </w:r>
-      <w:r>
-        <w:rPr>
-          <w:rFonts w:hint="cs"/>
-          <w:rtl/>
-        </w:rPr>
-        <w:t>لینک</w:t>
-      </w:r>
-    </w:p>
-  </w:comment>
 </w:comments>
 </file>
 
@@ -3127,8 +2354,6 @@
   <w15:commentEx w15:paraId="6417667E" w15:done="0"/>
   <w15:commentEx w15:paraId="40812C14" w15:done="0"/>
   <w15:commentEx w15:paraId="445BD6F4" w15:done="0"/>
-  <w15:commentEx w15:paraId="35261890" w15:done="0"/>
-  <w15:commentEx w15:paraId="66D11F00" w15:done="0"/>
 </w15:commentsEx>
 </file>
 
@@ -3138,9 +2363,156 @@
   <w16cid:commentId w16cid:paraId="6417667E" w16cid:durableId="1F5A1818"/>
   <w16cid:commentId w16cid:paraId="40812C14" w16cid:durableId="1F5A1917"/>
   <w16cid:commentId w16cid:paraId="445BD6F4" w16cid:durableId="1F5A19DB"/>
-  <w16cid:commentId w16cid:paraId="35261890" w16cid:durableId="1F62030B"/>
-  <w16cid:commentId w16cid:paraId="66D11F00" w16cid:durableId="1F6205E5"/>
 </w16cid:commentsIds>
+</file>
+
+<file path=word/numbering.xml><?xml version="1.0" encoding="utf-8"?>
+<w:numbering xmlns:wpc="http://schemas.microsoft.com/office/word/2010/wordprocessingCanvas" xmlns:cx="http://schemas.microsoft.com/office/drawing/2014/chartex" xmlns:cx1="http://schemas.microsoft.com/office/drawing/2015/9/8/chartex" xmlns:cx2="http://schemas.microsoft.com/office/drawing/2015/10/21/chartex" xmlns:cx3="http://schemas.microsoft.com/office/drawing/2016/5/9/chartex" xmlns:cx4="http://schemas.microsoft.com/office/drawing/2016/5/10/chartex" xmlns:cx5="http://schemas.microsoft.com/office/drawing/2016/5/11/chartex" xmlns:cx6="http://schemas.microsoft.com/office/drawing/2016/5/12/chartex" xmlns:cx7="http://schemas.microsoft.com/office/drawing/2016/5/13/chartex" xmlns:cx8="http://schemas.microsoft.com/office/drawing/2016/5/14/chartex" xmlns:mc="http://schemas.openxmlformats.org/markup-compatibility/2006" xmlns:aink="http://schemas.microsoft.com/office/drawing/2016/ink" xmlns:am3d="http://schemas.microsoft.com/office/drawing/2017/model3d" xmlns:o="urn:schemas-microsoft-com:office:office" xmlns:r="http://schemas.openxmlformats.org/officeDocument/2006/relationships" xmlns:m="http://schemas.openxmlformats.org/officeDocument/2006/math" xmlns:v="urn:schemas-microsoft-com:vml" xmlns:wp14="http://schemas.microsoft.com/office/word/2010/wordprocessingDrawing" xmlns:wp="http://schemas.openxmlformats.org/drawingml/2006/wordprocessingDrawing" xmlns:w10="urn:schemas-microsoft-com:office:word" xmlns:w="http://schemas.openxmlformats.org/wordprocessingml/2006/main" xmlns:w14="http://schemas.microsoft.com/office/word/2010/wordml" xmlns:w15="http://schemas.microsoft.com/office/word/2012/wordml" xmlns:w16cid="http://schemas.microsoft.com/office/word/2016/wordml/cid" xmlns:w16se="http://schemas.microsoft.com/office/word/2015/wordml/symex" xmlns:wpg="http://schemas.microsoft.com/office/word/2010/wordprocessingGroup" xmlns:wpi="http://schemas.microsoft.com/office/word/2010/wordprocessingInk" xmlns:wne="http://schemas.microsoft.com/office/word/2006/wordml" xmlns:wps="http://schemas.microsoft.com/office/word/2010/wordprocessingShape" mc:Ignorable="w14 w15 w16se w16cid wp14">
+  <w:abstractNum w:abstractNumId="0" w15:restartNumberingAfterBreak="0">
+    <w:nsid w:val="72015245"/>
+    <w:multiLevelType w:val="multilevel"/>
+    <w:tmpl w:val="6D083970"/>
+    <w:lvl w:ilvl="0">
+      <w:start w:val="1"/>
+      <w:numFmt w:val="decimal"/>
+      <w:lvlText w:val="%1"/>
+      <w:lvlJc w:val="left"/>
+      <w:pPr>
+        <w:tabs>
+          <w:tab w:val="num" w:pos="432"/>
+        </w:tabs>
+        <w:ind w:left="432" w:hanging="432"/>
+      </w:pPr>
+      <w:rPr>
+        <w:rFonts w:hint="default"/>
+      </w:rPr>
+    </w:lvl>
+    <w:lvl w:ilvl="1">
+      <w:start w:val="1"/>
+      <w:numFmt w:val="decimal"/>
+      <w:lvlText w:val="%1‌.%2‌"/>
+      <w:lvlJc w:val="left"/>
+      <w:pPr>
+        <w:tabs>
+          <w:tab w:val="num" w:pos="576"/>
+        </w:tabs>
+        <w:ind w:left="576" w:hanging="576"/>
+      </w:pPr>
+      <w:rPr>
+        <w:rFonts w:hint="default"/>
+      </w:rPr>
+    </w:lvl>
+    <w:lvl w:ilvl="2">
+      <w:start w:val="1"/>
+      <w:numFmt w:val="decimal"/>
+      <w:lvlText w:val="%1‌.%2‌.%3‌"/>
+      <w:lvlJc w:val="left"/>
+      <w:pPr>
+        <w:tabs>
+          <w:tab w:val="num" w:pos="720"/>
+        </w:tabs>
+        <w:ind w:left="720" w:hanging="720"/>
+      </w:pPr>
+      <w:rPr>
+        <w:rFonts w:hint="default"/>
+      </w:rPr>
+    </w:lvl>
+    <w:lvl w:ilvl="3">
+      <w:start w:val="1"/>
+      <w:numFmt w:val="decimal"/>
+      <w:pStyle w:val="Heading4"/>
+      <w:lvlText w:val="%1‌.%2‌.%3‌.%4‌"/>
+      <w:lvlJc w:val="left"/>
+      <w:pPr>
+        <w:tabs>
+          <w:tab w:val="num" w:pos="864"/>
+        </w:tabs>
+        <w:ind w:left="864" w:hanging="864"/>
+      </w:pPr>
+      <w:rPr>
+        <w:rFonts w:hint="default"/>
+      </w:rPr>
+    </w:lvl>
+    <w:lvl w:ilvl="4">
+      <w:start w:val="1"/>
+      <w:numFmt w:val="decimal"/>
+      <w:lvlText w:val="%1.%2.%3.%4.%5"/>
+      <w:lvlJc w:val="left"/>
+      <w:pPr>
+        <w:tabs>
+          <w:tab w:val="num" w:pos="1008"/>
+        </w:tabs>
+        <w:ind w:left="1008" w:hanging="1008"/>
+      </w:pPr>
+      <w:rPr>
+        <w:rFonts w:hint="default"/>
+      </w:rPr>
+    </w:lvl>
+    <w:lvl w:ilvl="5">
+      <w:start w:val="1"/>
+      <w:numFmt w:val="decimal"/>
+      <w:lvlText w:val="%1.%2.%3.%4.%5.%6"/>
+      <w:lvlJc w:val="left"/>
+      <w:pPr>
+        <w:tabs>
+          <w:tab w:val="num" w:pos="1152"/>
+        </w:tabs>
+        <w:ind w:left="1152" w:hanging="1152"/>
+      </w:pPr>
+      <w:rPr>
+        <w:rFonts w:hint="default"/>
+      </w:rPr>
+    </w:lvl>
+    <w:lvl w:ilvl="6">
+      <w:start w:val="1"/>
+      <w:numFmt w:val="decimal"/>
+      <w:lvlText w:val="%1.%2.%3.%4.%5.%6.%7"/>
+      <w:lvlJc w:val="left"/>
+      <w:pPr>
+        <w:tabs>
+          <w:tab w:val="num" w:pos="1296"/>
+        </w:tabs>
+        <w:ind w:left="1296" w:hanging="1296"/>
+      </w:pPr>
+      <w:rPr>
+        <w:rFonts w:hint="default"/>
+      </w:rPr>
+    </w:lvl>
+    <w:lvl w:ilvl="7">
+      <w:start w:val="1"/>
+      <w:numFmt w:val="decimal"/>
+      <w:lvlText w:val="%1.%2.%3.%4.%5.%6.%7.%8"/>
+      <w:lvlJc w:val="left"/>
+      <w:pPr>
+        <w:tabs>
+          <w:tab w:val="num" w:pos="1440"/>
+        </w:tabs>
+        <w:ind w:left="1440" w:hanging="1440"/>
+      </w:pPr>
+      <w:rPr>
+        <w:rFonts w:hint="default"/>
+      </w:rPr>
+    </w:lvl>
+    <w:lvl w:ilvl="8">
+      <w:start w:val="1"/>
+      <w:numFmt w:val="decimal"/>
+      <w:lvlText w:val="%1.%2.%3.%4.%5.%6.%7.%8.%9"/>
+      <w:lvlJc w:val="left"/>
+      <w:pPr>
+        <w:tabs>
+          <w:tab w:val="num" w:pos="1584"/>
+        </w:tabs>
+        <w:ind w:left="1584" w:hanging="1584"/>
+      </w:pPr>
+      <w:rPr>
+        <w:rFonts w:hint="default"/>
+      </w:rPr>
+    </w:lvl>
+  </w:abstractNum>
+  <w:num w:numId="1">
+    <w:abstractNumId w:val="0"/>
+  </w:num>
+</w:numbering>
 </file>
 
 <file path=word/people.xml><?xml version="1.0" encoding="utf-8"?>
@@ -3170,11 +2542,11 @@
   </w:docDefaults>
   <w:latentStyles w:defLockedState="0" w:defUIPriority="99" w:defSemiHidden="0" w:defUnhideWhenUsed="0" w:defQFormat="0" w:count="375">
     <w:lsdException w:name="Normal" w:uiPriority="0" w:qFormat="1"/>
-    <w:lsdException w:name="heading 1" w:uiPriority="9" w:qFormat="1"/>
-    <w:lsdException w:name="heading 2" w:semiHidden="1" w:uiPriority="9" w:unhideWhenUsed="1" w:qFormat="1"/>
-    <w:lsdException w:name="heading 3" w:semiHidden="1" w:uiPriority="9" w:unhideWhenUsed="1" w:qFormat="1"/>
-    <w:lsdException w:name="heading 4" w:semiHidden="1" w:uiPriority="9" w:unhideWhenUsed="1" w:qFormat="1"/>
-    <w:lsdException w:name="heading 5" w:semiHidden="1" w:uiPriority="9" w:unhideWhenUsed="1" w:qFormat="1"/>
+    <w:lsdException w:name="heading 1" w:uiPriority="0" w:qFormat="1"/>
+    <w:lsdException w:name="heading 2" w:semiHidden="1" w:uiPriority="0" w:unhideWhenUsed="1" w:qFormat="1"/>
+    <w:lsdException w:name="heading 3" w:semiHidden="1" w:uiPriority="0" w:unhideWhenUsed="1" w:qFormat="1"/>
+    <w:lsdException w:name="heading 4" w:semiHidden="1" w:uiPriority="0" w:unhideWhenUsed="1" w:qFormat="1"/>
+    <w:lsdException w:name="heading 5" w:semiHidden="1" w:uiPriority="0" w:unhideWhenUsed="1" w:qFormat="1"/>
     <w:lsdException w:name="heading 6" w:semiHidden="1" w:uiPriority="9" w:unhideWhenUsed="1" w:qFormat="1"/>
     <w:lsdException w:name="heading 7" w:semiHidden="1" w:uiPriority="9" w:unhideWhenUsed="1" w:qFormat="1"/>
     <w:lsdException w:name="heading 8" w:semiHidden="1" w:uiPriority="9" w:unhideWhenUsed="1" w:qFormat="1"/>
@@ -3548,20 +2920,128 @@
   <w:style w:type="paragraph" w:default="1" w:styleId="Normal">
     <w:name w:val="Normal"/>
     <w:qFormat/>
-    <w:rsid w:val="0026625A"/>
+    <w:rsid w:val="00D55439"/>
     <w:pPr>
       <w:bidi/>
+      <w:spacing w:before="120" w:after="0" w:line="264" w:lineRule="auto"/>
+      <w:jc w:val="lowKashida"/>
     </w:pPr>
     <w:rPr>
-      <w:rFonts w:ascii="Calibri" w:hAnsi="Calibri" w:cs="B Nazanin"/>
+      <w:rFonts w:ascii="Times New Roman" w:eastAsia="Times New Roman" w:hAnsi="Times New Roman" w:cs="B Nazanin"/>
       <w:sz w:val="26"/>
       <w:szCs w:val="28"/>
+    </w:rPr>
+  </w:style>
+  <w:style w:type="paragraph" w:styleId="Heading1">
+    <w:name w:val="heading 1"/>
+    <w:basedOn w:val="Normal"/>
+    <w:next w:val="Normal"/>
+    <w:link w:val="Heading1Char"/>
+    <w:qFormat/>
+    <w:rsid w:val="00D55439"/>
+    <w:pPr>
+      <w:keepNext/>
+      <w:spacing w:before="1080"/>
+      <w:outlineLvl w:val="0"/>
+    </w:pPr>
+    <w:rPr>
+      <w:b/>
+      <w:bCs/>
+      <w:kern w:val="32"/>
+      <w:sz w:val="38"/>
+      <w:szCs w:val="40"/>
+      <w:lang w:bidi="fa-IR"/>
+    </w:rPr>
+  </w:style>
+  <w:style w:type="paragraph" w:styleId="Heading2">
+    <w:name w:val="heading 2"/>
+    <w:basedOn w:val="Normal"/>
+    <w:next w:val="Normal"/>
+    <w:link w:val="Heading2Char"/>
+    <w:qFormat/>
+    <w:rsid w:val="00D55439"/>
+    <w:pPr>
+      <w:keepNext/>
+      <w:spacing w:before="540"/>
+      <w:outlineLvl w:val="1"/>
+    </w:pPr>
+    <w:rPr>
+      <w:b/>
+      <w:bCs/>
+      <w:lang w:bidi="fa-IR"/>
+    </w:rPr>
+  </w:style>
+  <w:style w:type="paragraph" w:styleId="Heading3">
+    <w:name w:val="heading 3"/>
+    <w:basedOn w:val="Normal"/>
+    <w:next w:val="Normal"/>
+    <w:link w:val="Heading3Char"/>
+    <w:qFormat/>
+    <w:rsid w:val="00D55439"/>
+    <w:pPr>
+      <w:keepNext/>
+      <w:spacing w:before="400"/>
+      <w:outlineLvl w:val="2"/>
+    </w:pPr>
+    <w:rPr>
+      <w:b/>
+      <w:bCs/>
+      <w:sz w:val="24"/>
+      <w:szCs w:val="26"/>
+      <w:lang w:bidi="fa-IR"/>
+    </w:rPr>
+  </w:style>
+  <w:style w:type="paragraph" w:styleId="Heading4">
+    <w:name w:val="heading 4"/>
+    <w:basedOn w:val="Normal"/>
+    <w:next w:val="Normal"/>
+    <w:link w:val="Heading4Char"/>
+    <w:qFormat/>
+    <w:rsid w:val="00D55439"/>
+    <w:pPr>
+      <w:keepNext/>
+      <w:numPr>
+        <w:ilvl w:val="3"/>
+        <w:numId w:val="1"/>
+      </w:numPr>
+      <w:spacing w:before="300"/>
+      <w:outlineLvl w:val="3"/>
+    </w:pPr>
+    <w:rPr>
+      <w:b/>
+      <w:bCs/>
+      <w:sz w:val="22"/>
+      <w:szCs w:val="24"/>
+    </w:rPr>
+  </w:style>
+  <w:style w:type="paragraph" w:styleId="Heading5">
+    <w:name w:val="heading 5"/>
+    <w:basedOn w:val="Normal"/>
+    <w:next w:val="Normal"/>
+    <w:link w:val="Heading5Char"/>
+    <w:qFormat/>
+    <w:rsid w:val="00D55439"/>
+    <w:pPr>
+      <w:tabs>
+        <w:tab w:val="num" w:pos="1800"/>
+      </w:tabs>
+      <w:spacing w:before="240" w:after="60"/>
+      <w:ind w:left="1800" w:hanging="360"/>
+      <w:outlineLvl w:val="4"/>
+    </w:pPr>
+    <w:rPr>
+      <w:rFonts w:cs="Titr"/>
+      <w:b/>
+      <w:bCs/>
+      <w:i/>
+      <w:iCs/>
+      <w:sz w:val="24"/>
+      <w:szCs w:val="24"/>
     </w:rPr>
   </w:style>
   <w:style w:type="character" w:default="1" w:styleId="DefaultParagraphFont">
     <w:name w:val="Default Paragraph Font"/>
     <w:uiPriority w:val="1"/>
-    <w:semiHidden/>
     <w:unhideWhenUsed/>
   </w:style>
   <w:style w:type="table" w:default="1" w:styleId="TableNormal">
@@ -3594,7 +3074,7 @@
     <w:qFormat/>
     <w:rsid w:val="0026625A"/>
     <w:pPr>
-      <w:spacing w:after="0" w:line="240" w:lineRule="auto"/>
+      <w:spacing w:line="240" w:lineRule="auto"/>
       <w:contextualSpacing/>
     </w:pPr>
     <w:rPr>
@@ -3698,7 +3178,7 @@
     <w:unhideWhenUsed/>
     <w:rsid w:val="00C0268B"/>
     <w:pPr>
-      <w:spacing w:after="0" w:line="240" w:lineRule="auto"/>
+      <w:spacing w:line="240" w:lineRule="auto"/>
     </w:pPr>
     <w:rPr>
       <w:rFonts w:ascii="Segoe UI" w:hAnsi="Segoe UI" w:cs="Segoe UI"/>
@@ -3718,6 +3198,130 @@
       <w:sz w:val="18"/>
       <w:szCs w:val="18"/>
     </w:rPr>
+  </w:style>
+  <w:style w:type="paragraph" w:styleId="NoSpacing">
+    <w:name w:val="No Spacing"/>
+    <w:uiPriority w:val="1"/>
+    <w:qFormat/>
+    <w:rsid w:val="00D55439"/>
+    <w:pPr>
+      <w:bidi/>
+      <w:spacing w:after="0" w:line="240" w:lineRule="auto"/>
+    </w:pPr>
+    <w:rPr>
+      <w:rFonts w:ascii="Calibri" w:hAnsi="Calibri" w:cs="B Nazanin"/>
+      <w:sz w:val="26"/>
+      <w:szCs w:val="28"/>
+    </w:rPr>
+  </w:style>
+  <w:style w:type="character" w:customStyle="1" w:styleId="Heading1Char">
+    <w:name w:val="Heading 1 Char"/>
+    <w:basedOn w:val="DefaultParagraphFont"/>
+    <w:link w:val="Heading1"/>
+    <w:rsid w:val="00D55439"/>
+    <w:rPr>
+      <w:rFonts w:ascii="Times New Roman" w:eastAsia="Times New Roman" w:hAnsi="Times New Roman" w:cs="B Nazanin"/>
+      <w:b/>
+      <w:bCs/>
+      <w:kern w:val="32"/>
+      <w:sz w:val="38"/>
+      <w:szCs w:val="40"/>
+      <w:lang w:bidi="fa-IR"/>
+    </w:rPr>
+  </w:style>
+  <w:style w:type="character" w:customStyle="1" w:styleId="Heading2Char">
+    <w:name w:val="Heading 2 Char"/>
+    <w:basedOn w:val="DefaultParagraphFont"/>
+    <w:link w:val="Heading2"/>
+    <w:rsid w:val="00D55439"/>
+    <w:rPr>
+      <w:rFonts w:ascii="Times New Roman" w:eastAsia="Times New Roman" w:hAnsi="Times New Roman" w:cs="B Nazanin"/>
+      <w:b/>
+      <w:bCs/>
+      <w:sz w:val="26"/>
+      <w:szCs w:val="28"/>
+      <w:lang w:bidi="fa-IR"/>
+    </w:rPr>
+  </w:style>
+  <w:style w:type="character" w:customStyle="1" w:styleId="Heading3Char">
+    <w:name w:val="Heading 3 Char"/>
+    <w:basedOn w:val="DefaultParagraphFont"/>
+    <w:link w:val="Heading3"/>
+    <w:rsid w:val="00D55439"/>
+    <w:rPr>
+      <w:rFonts w:ascii="Times New Roman" w:eastAsia="Times New Roman" w:hAnsi="Times New Roman" w:cs="B Nazanin"/>
+      <w:b/>
+      <w:bCs/>
+      <w:sz w:val="24"/>
+      <w:szCs w:val="26"/>
+      <w:lang w:bidi="fa-IR"/>
+    </w:rPr>
+  </w:style>
+  <w:style w:type="character" w:customStyle="1" w:styleId="Heading4Char">
+    <w:name w:val="Heading 4 Char"/>
+    <w:basedOn w:val="DefaultParagraphFont"/>
+    <w:link w:val="Heading4"/>
+    <w:rsid w:val="00D55439"/>
+    <w:rPr>
+      <w:rFonts w:ascii="Times New Roman" w:eastAsia="Times New Roman" w:hAnsi="Times New Roman" w:cs="B Nazanin"/>
+      <w:b/>
+      <w:bCs/>
+      <w:szCs w:val="24"/>
+    </w:rPr>
+  </w:style>
+  <w:style w:type="character" w:customStyle="1" w:styleId="Heading5Char">
+    <w:name w:val="Heading 5 Char"/>
+    <w:basedOn w:val="DefaultParagraphFont"/>
+    <w:link w:val="Heading5"/>
+    <w:rsid w:val="00D55439"/>
+    <w:rPr>
+      <w:rFonts w:ascii="Times New Roman" w:eastAsia="Times New Roman" w:hAnsi="Times New Roman" w:cs="Titr"/>
+      <w:b/>
+      <w:bCs/>
+      <w:i/>
+      <w:iCs/>
+      <w:sz w:val="24"/>
+      <w:szCs w:val="24"/>
+    </w:rPr>
+  </w:style>
+  <w:style w:type="paragraph" w:customStyle="1" w:styleId="pictitle">
+    <w:name w:val="pic title"/>
+    <w:basedOn w:val="Normal"/>
+    <w:link w:val="pictitleChar"/>
+    <w:qFormat/>
+    <w:rsid w:val="00D55439"/>
+    <w:pPr>
+      <w:spacing w:before="0" w:after="180"/>
+      <w:jc w:val="center"/>
+    </w:pPr>
+    <w:rPr>
+      <w:b/>
+      <w:bCs/>
+      <w:color w:val="000000"/>
+      <w:sz w:val="24"/>
+      <w:szCs w:val="26"/>
+      <w:lang w:bidi="fa-IR"/>
+    </w:rPr>
+  </w:style>
+  <w:style w:type="character" w:customStyle="1" w:styleId="pictitleChar">
+    <w:name w:val="pic title Char"/>
+    <w:basedOn w:val="DefaultParagraphFont"/>
+    <w:link w:val="pictitle"/>
+    <w:rsid w:val="00D55439"/>
+    <w:rPr>
+      <w:rFonts w:ascii="Times New Roman" w:eastAsia="Times New Roman" w:hAnsi="Times New Roman" w:cs="B Nazanin"/>
+      <w:b/>
+      <w:bCs/>
+      <w:color w:val="000000"/>
+      <w:sz w:val="24"/>
+      <w:szCs w:val="26"/>
+      <w:lang w:bidi="fa-IR"/>
+    </w:rPr>
+  </w:style>
+  <w:style w:type="character" w:customStyle="1" w:styleId="hljs-keyword">
+    <w:name w:val="hljs-keyword"/>
+    <w:basedOn w:val="DefaultParagraphFont"/>
+    <w:rsid w:val="005D4984"/>
   </w:style>
 </w:styles>
 </file>
@@ -4022,7 +3626,7 @@
 </file>
 
 <file path=customXml/itemProps1.xml><?xml version="1.0" encoding="utf-8"?>
-<ds:datastoreItem xmlns:ds="http://schemas.openxmlformats.org/officeDocument/2006/customXml" ds:itemID="{A6E7ECA1-486B-4B5F-AF1D-953656D5EA9E}">
+<ds:datastoreItem xmlns:ds="http://schemas.openxmlformats.org/officeDocument/2006/customXml" ds:itemID="{A2FFEE22-A065-48CE-94CD-E4BB4922BCF4}">
   <ds:schemaRefs>
     <ds:schemaRef ds:uri="http://schemas.openxmlformats.org/officeDocument/2006/bibliography"/>
   </ds:schemaRefs>
